--- a/ADS_cw_40504087/40504087 (2).docx
+++ b/ADS_cw_40504087/40504087 (2).docx
@@ -699,6 +699,42 @@
         </w:rPr>
         <w:lastRenderedPageBreak/>
         <w:t>- Implementing a different color for each block would have been a bit challenging given the way I decided to print the board in. I just kept my first board design but added some tiny separators and minor colors to make everything neater.</w:t>
+      </w:r>
+    </w:p>
+    <w:p>
+      <w:pPr>
+        <w:ind w:left="283"/>
+        <w:jc w:val="both"/>
+        <w:rPr>
+          <w:color w:val="538135" w:themeColor="accent6" w:themeShade="BF"/>
+          <w:sz w:val="24"/>
+          <w:szCs w:val="24"/>
+          <w:lang w:val="en-US"/>
+        </w:rPr>
+      </w:pPr>
+      <w:proofErr w:type="gramStart"/>
+      <w:r>
+        <w:rPr>
+          <w:rFonts w:ascii="Segoe UI" w:hAnsi="Segoe UI" w:cs="Segoe UI"/>
+          <w:color w:val="538135" w:themeColor="accent6" w:themeShade="BF"/>
+          <w:sz w:val="23"/>
+          <w:szCs w:val="23"/>
+          <w:shd w:val="clear" w:color="auto" w:fill="FFFFFF"/>
+          <w:lang w:val="en-US"/>
+        </w:rPr>
+        <w:t>So</w:t>
+      </w:r>
+      <w:proofErr w:type="gramEnd"/>
+      <w:r>
+        <w:rPr>
+          <w:rFonts w:ascii="Segoe UI" w:hAnsi="Segoe UI" w:cs="Segoe UI"/>
+          <w:color w:val="538135" w:themeColor="accent6" w:themeShade="BF"/>
+          <w:sz w:val="23"/>
+          <w:szCs w:val="23"/>
+          <w:shd w:val="clear" w:color="auto" w:fill="FFFFFF"/>
+          <w:lang w:val="en-US"/>
+        </w:rPr>
+        <w:t xml:space="preserve"> if you want to guarantee at most one solution just by counting clues, you need at least 78.</w:t>
       </w:r>
     </w:p>
     <w:p>

--- a/ADS_cw_40504087/40504087 (2).docx
+++ b/ADS_cw_40504087/40504087 (2).docx
@@ -8,8 +8,6 @@
         <w:rPr>
           <w:b/>
           <w:bCs/>
-          <w:sz w:val="40"/>
-          <w:szCs w:val="40"/>
           <w:lang w:val="en-US"/>
         </w:rPr>
       </w:pPr>
@@ -17,11 +15,17 @@
         <w:rPr>
           <w:b/>
           <w:bCs/>
-          <w:sz w:val="40"/>
-          <w:szCs w:val="40"/>
           <w:lang w:val="en-US"/>
         </w:rPr>
         <w:t>Algorithms and Data Structures – Sudoku Game Report</w:t>
+      </w:r>
+      <w:r>
+        <w:rPr>
+          <w:b/>
+          <w:bCs/>
+          <w:lang w:val="en-US"/>
+        </w:rPr>
+        <w:t xml:space="preserve"> 2</w:t>
       </w:r>
     </w:p>
     <w:p>
@@ -39,8 +43,6 @@
           <w:b/>
           <w:bCs/>
           <w:color w:val="70AD47" w:themeColor="accent6"/>
-          <w:sz w:val="24"/>
-          <w:szCs w:val="24"/>
           <w:lang w:val="en-US"/>
         </w:rPr>
       </w:pPr>
@@ -49,8 +51,6 @@
           <w:b/>
           <w:bCs/>
           <w:color w:val="70AD47" w:themeColor="accent6"/>
-          <w:sz w:val="24"/>
-          <w:szCs w:val="24"/>
           <w:lang w:val="en-US"/>
         </w:rPr>
         <w:t>Introduction:</w:t>
@@ -61,207 +61,131 @@
         <w:ind w:left="283"/>
         <w:jc w:val="both"/>
         <w:rPr>
-          <w:sz w:val="24"/>
-          <w:szCs w:val="24"/>
-          <w:lang w:val="en-US"/>
-        </w:rPr>
-      </w:pPr>
-      <w:r>
-        <w:rPr>
-          <w:sz w:val="24"/>
-          <w:szCs w:val="24"/>
-          <w:lang w:val="en-US"/>
-        </w:rPr>
-        <w:t>T</w:t>
-      </w:r>
-      <w:r>
-        <w:rPr>
-          <w:sz w:val="24"/>
-          <w:szCs w:val="24"/>
-          <w:lang w:val="en-US"/>
-        </w:rPr>
-        <w:t>he aim of this coursework</w:t>
-      </w:r>
-      <w:r>
-        <w:rPr>
-          <w:sz w:val="24"/>
-          <w:szCs w:val="24"/>
-          <w:lang w:val="en-US"/>
-        </w:rPr>
-        <w:t xml:space="preserve"> was</w:t>
-      </w:r>
-      <w:r>
-        <w:rPr>
-          <w:sz w:val="24"/>
-          <w:szCs w:val="24"/>
-          <w:lang w:val="en-US"/>
-        </w:rPr>
-        <w:t xml:space="preserve"> to create a working command prompt Sudoku Gam</w:t>
-      </w:r>
-      <w:r>
-        <w:rPr>
-          <w:sz w:val="24"/>
-          <w:szCs w:val="24"/>
-          <w:lang w:val="en-US"/>
-        </w:rPr>
-        <w:t>e and t</w:t>
-      </w:r>
-      <w:r>
-        <w:rPr>
-          <w:sz w:val="24"/>
-          <w:szCs w:val="24"/>
+          <w:lang w:val="en-US"/>
+        </w:rPr>
+      </w:pPr>
+      <w:r>
+        <w:rPr>
+          <w:lang w:val="en-US"/>
+        </w:rPr>
+        <w:t>The aim of this coursework was to create a working command prompt Sudoku Game and t</w:t>
+      </w:r>
+      <w:r>
+        <w:rPr>
           <w:lang w:val="en-US"/>
         </w:rPr>
         <w:t xml:space="preserve">his report, submitted together with </w:t>
       </w:r>
       <w:r>
         <w:rPr>
-          <w:sz w:val="24"/>
-          <w:szCs w:val="24"/>
           <w:lang w:val="en-US"/>
         </w:rPr>
         <w:t>the game</w:t>
       </w:r>
       <w:r>
         <w:rPr>
-          <w:sz w:val="24"/>
-          <w:szCs w:val="24"/>
           <w:lang w:val="en-US"/>
         </w:rPr>
         <w:t>, is a</w:t>
       </w:r>
       <w:r>
         <w:rPr>
-          <w:sz w:val="24"/>
-          <w:szCs w:val="24"/>
           <w:lang w:val="en-US"/>
         </w:rPr>
         <w:t xml:space="preserve"> deep</w:t>
       </w:r>
       <w:r>
         <w:rPr>
-          <w:sz w:val="24"/>
-          <w:szCs w:val="24"/>
           <w:lang w:val="en-US"/>
         </w:rPr>
         <w:t xml:space="preserve"> analysis </w:t>
       </w:r>
       <w:r>
         <w:rPr>
-          <w:sz w:val="24"/>
-          <w:szCs w:val="24"/>
           <w:lang w:val="en-US"/>
         </w:rPr>
         <w:t xml:space="preserve">of it </w:t>
       </w:r>
       <w:r>
         <w:rPr>
-          <w:sz w:val="24"/>
-          <w:szCs w:val="24"/>
           <w:lang w:val="en-US"/>
         </w:rPr>
         <w:t xml:space="preserve">from two </w:t>
       </w:r>
       <w:r>
         <w:rPr>
-          <w:sz w:val="24"/>
-          <w:szCs w:val="24"/>
           <w:lang w:val="en-US"/>
         </w:rPr>
         <w:t xml:space="preserve">different </w:t>
       </w:r>
       <w:r>
         <w:rPr>
-          <w:sz w:val="24"/>
-          <w:szCs w:val="24"/>
           <w:lang w:val="en-US"/>
         </w:rPr>
         <w:t>points of view</w:t>
       </w:r>
       <w:r>
         <w:rPr>
-          <w:sz w:val="24"/>
-          <w:szCs w:val="24"/>
           <w:lang w:val="en-US"/>
         </w:rPr>
         <w:t xml:space="preserve">: the </w:t>
       </w:r>
       <w:r>
         <w:rPr>
-          <w:sz w:val="24"/>
-          <w:szCs w:val="24"/>
           <w:lang w:val="en-US"/>
         </w:rPr>
         <w:t xml:space="preserve">design and </w:t>
       </w:r>
       <w:r>
         <w:rPr>
-          <w:sz w:val="24"/>
-          <w:szCs w:val="24"/>
           <w:lang w:val="en-US"/>
         </w:rPr>
         <w:t xml:space="preserve">the </w:t>
       </w:r>
       <w:r>
         <w:rPr>
-          <w:sz w:val="24"/>
-          <w:szCs w:val="24"/>
           <w:lang w:val="en-US"/>
         </w:rPr>
         <w:t xml:space="preserve">code, </w:t>
       </w:r>
       <w:r>
         <w:rPr>
-          <w:sz w:val="24"/>
-          <w:szCs w:val="24"/>
           <w:lang w:val="en-US"/>
         </w:rPr>
         <w:t>meaning its</w:t>
       </w:r>
       <w:r>
         <w:rPr>
-          <w:sz w:val="24"/>
-          <w:szCs w:val="24"/>
           <w:lang w:val="en-US"/>
         </w:rPr>
         <w:t xml:space="preserve"> user interface and meaning</w:t>
       </w:r>
       <w:r>
         <w:rPr>
-          <w:sz w:val="24"/>
-          <w:szCs w:val="24"/>
           <w:lang w:val="en-US"/>
         </w:rPr>
         <w:t xml:space="preserve"> </w:t>
       </w:r>
       <w:r>
         <w:rPr>
-          <w:sz w:val="24"/>
-          <w:szCs w:val="24"/>
           <w:lang w:val="en-US"/>
         </w:rPr>
         <w:t xml:space="preserve">its </w:t>
       </w:r>
       <w:r>
         <w:rPr>
-          <w:sz w:val="24"/>
-          <w:szCs w:val="24"/>
           <w:lang w:val="en-US"/>
         </w:rPr>
         <w:t>main</w:t>
       </w:r>
       <w:r>
         <w:rPr>
-          <w:sz w:val="24"/>
-          <w:szCs w:val="24"/>
           <w:lang w:val="en-US"/>
         </w:rPr>
         <w:t xml:space="preserve"> data structures and algorithm</w:t>
       </w:r>
       <w:r>
         <w:rPr>
-          <w:sz w:val="24"/>
-          <w:szCs w:val="24"/>
           <w:lang w:val="en-US"/>
         </w:rPr>
         <w:t>.</w:t>
@@ -272,23 +196,17 @@
         <w:ind w:left="283"/>
         <w:jc w:val="both"/>
         <w:rPr>
-          <w:sz w:val="24"/>
-          <w:szCs w:val="24"/>
-          <w:lang w:val="en-US"/>
-        </w:rPr>
-      </w:pPr>
-      <w:r>
-        <w:rPr>
-          <w:sz w:val="24"/>
-          <w:szCs w:val="24"/>
+          <w:lang w:val="en-US"/>
+        </w:rPr>
+      </w:pPr>
+      <w:r>
+        <w:rPr>
           <w:lang w:val="en-US"/>
         </w:rPr>
         <w:t xml:space="preserve">It is also </w:t>
       </w:r>
       <w:r>
         <w:rPr>
-          <w:sz w:val="24"/>
-          <w:szCs w:val="24"/>
           <w:lang w:val="en-US"/>
         </w:rPr>
         <w:t>an analysis of the developing process of the game and a comparison to the first ideas and features that were part of the original coding plan. The comparison between the finished application and the first ever version will show the impact of the literature review and of the analysis of different data structures and algorithms on the final product.</w:t>
@@ -299,106 +217,59 @@
         <w:ind w:left="283"/>
         <w:jc w:val="both"/>
         <w:rPr>
-          <w:sz w:val="24"/>
-          <w:szCs w:val="24"/>
-          <w:lang w:val="en-US"/>
-        </w:rPr>
-      </w:pPr>
-      <w:r>
-        <w:rPr>
-          <w:sz w:val="24"/>
-          <w:szCs w:val="24"/>
-          <w:lang w:val="en-US"/>
-        </w:rPr>
-        <w:t xml:space="preserve">- </w:t>
-      </w:r>
-      <w:r>
-        <w:rPr>
-          <w:sz w:val="24"/>
-          <w:szCs w:val="24"/>
-          <w:lang w:val="en-US"/>
-        </w:rPr>
-        <w:t xml:space="preserve">All the material learnt from the lectures and the information gathered during my online research will help me with this task. </w:t>
-      </w:r>
-    </w:p>
-    <w:p>
-      <w:pPr>
-        <w:ind w:left="283"/>
-        <w:jc w:val="both"/>
-        <w:rPr>
-          <w:sz w:val="24"/>
-          <w:szCs w:val="24"/>
-          <w:lang w:val="en-US"/>
-        </w:rPr>
-      </w:pPr>
-      <w:r>
-        <w:rPr>
-          <w:sz w:val="24"/>
-          <w:szCs w:val="24"/>
+          <w:lang w:val="en-US"/>
+        </w:rPr>
+      </w:pPr>
+      <w:r>
+        <w:rPr>
           <w:lang w:val="en-US"/>
         </w:rPr>
         <w:t xml:space="preserve">This report contains other </w:t>
       </w:r>
       <w:r>
         <w:rPr>
-          <w:sz w:val="24"/>
-          <w:szCs w:val="24"/>
           <w:lang w:val="en-US"/>
         </w:rPr>
         <w:t>2</w:t>
       </w:r>
       <w:r>
         <w:rPr>
-          <w:sz w:val="24"/>
-          <w:szCs w:val="24"/>
           <w:lang w:val="en-US"/>
         </w:rPr>
         <w:t xml:space="preserve"> sections, the </w:t>
       </w:r>
       <w:r>
         <w:rPr>
-          <w:sz w:val="24"/>
-          <w:szCs w:val="24"/>
           <w:lang w:val="en-US"/>
         </w:rPr>
         <w:t>Critical Evaluation</w:t>
       </w:r>
       <w:r>
         <w:rPr>
-          <w:sz w:val="24"/>
-          <w:szCs w:val="24"/>
           <w:lang w:val="en-US"/>
         </w:rPr>
         <w:t>, divided in “</w:t>
       </w:r>
       <w:r>
         <w:rPr>
-          <w:sz w:val="24"/>
-          <w:szCs w:val="24"/>
           <w:lang w:val="en-US"/>
         </w:rPr>
         <w:t>1</w:t>
       </w:r>
       <w:r>
         <w:rPr>
-          <w:sz w:val="24"/>
-          <w:szCs w:val="24"/>
           <w:lang w:val="en-US"/>
         </w:rPr>
         <w:t>” and “</w:t>
       </w:r>
       <w:r>
         <w:rPr>
-          <w:sz w:val="24"/>
-          <w:szCs w:val="24"/>
           <w:lang w:val="en-US"/>
         </w:rPr>
         <w:t xml:space="preserve">2” </w:t>
       </w:r>
       <w:r>
         <w:rPr>
-          <w:sz w:val="24"/>
-          <w:szCs w:val="24"/>
           <w:lang w:val="en-US"/>
         </w:rPr>
         <w:t>and Appendices, containing some extra information.</w:t>
@@ -408,8 +279,6 @@
       <w:pPr>
         <w:jc w:val="both"/>
         <w:rPr>
-          <w:sz w:val="24"/>
-          <w:szCs w:val="24"/>
           <w:lang w:val="en-US"/>
         </w:rPr>
       </w:pPr>
@@ -421,8 +290,6 @@
           <w:b/>
           <w:bCs/>
           <w:color w:val="70AD47" w:themeColor="accent6"/>
-          <w:sz w:val="24"/>
-          <w:szCs w:val="24"/>
           <w:lang w:val="en-US"/>
         </w:rPr>
       </w:pPr>
@@ -431,8 +298,6 @@
           <w:b/>
           <w:bCs/>
           <w:color w:val="70AD47" w:themeColor="accent6"/>
-          <w:sz w:val="24"/>
-          <w:szCs w:val="24"/>
           <w:lang w:val="en-US"/>
         </w:rPr>
         <w:t>Body:</w:t>
@@ -446,8 +311,6 @@
           <w:b/>
           <w:bCs/>
           <w:color w:val="70AD47" w:themeColor="accent6"/>
-          <w:sz w:val="24"/>
-          <w:szCs w:val="24"/>
           <w:lang w:val="en-US"/>
         </w:rPr>
       </w:pPr>
@@ -456,8 +319,6 @@
           <w:b/>
           <w:bCs/>
           <w:color w:val="70AD47" w:themeColor="accent6"/>
-          <w:sz w:val="24"/>
-          <w:szCs w:val="24"/>
           <w:lang w:val="en-US"/>
         </w:rPr>
         <w:t>Critical Evaluation</w:t>
@@ -467,8 +328,6 @@
           <w:b/>
           <w:bCs/>
           <w:color w:val="70AD47" w:themeColor="accent6"/>
-          <w:sz w:val="24"/>
-          <w:szCs w:val="24"/>
           <w:lang w:val="en-US"/>
         </w:rPr>
         <w:t>:</w:t>
@@ -479,47 +338,35 @@
         <w:ind w:left="283"/>
         <w:jc w:val="both"/>
         <w:rPr>
-          <w:sz w:val="24"/>
-          <w:szCs w:val="24"/>
-          <w:lang w:val="en-US"/>
-        </w:rPr>
-      </w:pPr>
-      <w:r>
-        <w:rPr>
-          <w:sz w:val="24"/>
-          <w:szCs w:val="24"/>
+          <w:lang w:val="en-US"/>
+        </w:rPr>
+      </w:pPr>
+      <w:r>
+        <w:rPr>
           <w:lang w:val="en-US"/>
         </w:rPr>
         <w:t xml:space="preserve">The first thing that I am going to cover is the literature review of my previous report. </w:t>
       </w:r>
       <w:r>
         <w:rPr>
-          <w:sz w:val="24"/>
-          <w:szCs w:val="24"/>
           <w:lang w:val="en-US"/>
         </w:rPr>
         <w:t xml:space="preserve">I have completely changed my idea about </w:t>
       </w:r>
       <w:r>
         <w:rPr>
-          <w:sz w:val="24"/>
-          <w:szCs w:val="24"/>
           <w:lang w:val="en-US"/>
         </w:rPr>
         <w:t>B</w:t>
       </w:r>
       <w:r>
         <w:rPr>
-          <w:sz w:val="24"/>
-          <w:szCs w:val="24"/>
           <w:lang w:val="en-US"/>
         </w:rPr>
         <w:t>ryce’s way of printing the board</w:t>
       </w:r>
       <w:r>
         <w:rPr>
-          <w:sz w:val="24"/>
-          <w:szCs w:val="24"/>
           <w:lang w:val="en-US"/>
         </w:rPr>
         <w:t xml:space="preserve"> (</w:t>
@@ -527,8 +374,6 @@
       <w:proofErr w:type="spellStart"/>
       <w:r>
         <w:rPr>
-          <w:sz w:val="24"/>
-          <w:szCs w:val="24"/>
           <w:lang w:val="en-US"/>
         </w:rPr>
         <w:t>cplusplus</w:t>
@@ -536,19 +381,27 @@
       <w:proofErr w:type="spellEnd"/>
       <w:r>
         <w:rPr>
-          <w:sz w:val="24"/>
-          <w:szCs w:val="24"/>
           <w:lang w:val="en-US"/>
         </w:rPr>
         <w:t>, 2010)</w:t>
       </w:r>
       <w:r>
         <w:rPr>
-          <w:sz w:val="24"/>
-          <w:szCs w:val="24"/>
-          <w:lang w:val="en-US"/>
-        </w:rPr>
-        <w:t xml:space="preserve"> and decided to kept mine as it requires only a few lines of code and uses logic to print the board instead of just printing each single value one by one.</w:t>
+          <w:lang w:val="en-US"/>
+        </w:rPr>
+        <w:t xml:space="preserve"> and decided to ke</w:t>
+      </w:r>
+      <w:r>
+        <w:rPr>
+          <w:lang w:val="en-US"/>
+        </w:rPr>
+        <w:t>ep</w:t>
+      </w:r>
+      <w:r>
+        <w:rPr>
+          <w:lang w:val="en-US"/>
+        </w:rPr>
+        <w:t xml:space="preserve"> mine as it requires only a few lines of code and uses logic to print the board instead of just printing each single value one by one.</w:t>
       </w:r>
     </w:p>
     <w:p>
@@ -556,47 +409,35 @@
         <w:ind w:left="283"/>
         <w:jc w:val="both"/>
         <w:rPr>
-          <w:sz w:val="24"/>
-          <w:szCs w:val="24"/>
-          <w:lang w:val="en-US"/>
-        </w:rPr>
-      </w:pPr>
-      <w:r>
-        <w:rPr>
-          <w:sz w:val="24"/>
-          <w:szCs w:val="24"/>
+          <w:lang w:val="en-US"/>
+        </w:rPr>
+      </w:pPr>
+      <w:r>
+        <w:rPr>
           <w:lang w:val="en-US"/>
         </w:rPr>
         <w:t>Regarding the Java code I found (Java Game Programming, 2021) I initially implemented the Enum as I said I would</w:t>
       </w:r>
       <w:r>
         <w:rPr>
-          <w:sz w:val="24"/>
-          <w:szCs w:val="24"/>
           <w:lang w:val="en-US"/>
         </w:rPr>
         <w:t xml:space="preserve"> but t</w:t>
       </w:r>
       <w:r>
         <w:rPr>
-          <w:sz w:val="24"/>
-          <w:szCs w:val="24"/>
           <w:lang w:val="en-US"/>
         </w:rPr>
         <w:t>hings changed when I had to decide how to let the game know if the match was finished</w:t>
       </w:r>
       <w:r>
         <w:rPr>
-          <w:sz w:val="24"/>
-          <w:szCs w:val="24"/>
           <w:lang w:val="en-US"/>
         </w:rPr>
         <w:t>. A</w:t>
       </w:r>
       <w:r>
         <w:rPr>
-          <w:sz w:val="24"/>
-          <w:szCs w:val="24"/>
           <w:lang w:val="en-US"/>
         </w:rPr>
         <w:t>t that point I understood that all those states stored in an Enum were not necessary, as a cell cannot be overwritten if there is interference with another cell, and as the game will only end when there are no empty cells, making the NO_GUESS, GUESSED and WRONG states useless.</w:t>
@@ -607,29 +448,283 @@
         <w:ind w:left="283"/>
         <w:jc w:val="both"/>
         <w:rPr>
+          <w:lang w:val="en-US"/>
+        </w:rPr>
+      </w:pPr>
+      <w:r>
+        <w:rPr>
+          <w:lang w:val="en-US"/>
+        </w:rPr>
+        <w:t xml:space="preserve">As I mentioned in my past literature review, I would have removed the cell’s attribute that contains the value that that specific cell should contain as the sudokus I am generating can actually have more than one solution. </w:t>
+      </w:r>
+    </w:p>
+    <w:p>
+      <w:pPr>
+        <w:ind w:left="283"/>
+        <w:jc w:val="both"/>
+        <w:rPr>
+          <w:lang w:val="en-US"/>
+        </w:rPr>
+      </w:pPr>
+      <w:r>
+        <w:rPr>
+          <w:lang w:val="en-US"/>
+        </w:rPr>
+        <w:t>Regarding the appearance I found some color inspiration in my past literature review but nothing extreme as it is some kind of game for children and colors are not necessary. Also, i</w:t>
+      </w:r>
+      <w:r>
+        <w:rPr>
+          <w:lang w:val="en-US"/>
+        </w:rPr>
+        <w:t xml:space="preserve">mplementing a different color for each block would have been a bit challenging given the way I decided to print the board in. </w:t>
+      </w:r>
+      <w:r>
+        <w:rPr>
+          <w:lang w:val="en-US"/>
+        </w:rPr>
+        <w:t xml:space="preserve">These are the motives that lead me to just keep </w:t>
+      </w:r>
+      <w:r>
+        <w:rPr>
+          <w:lang w:val="en-US"/>
+        </w:rPr>
+        <w:t>my first board design but ad</w:t>
+      </w:r>
+      <w:r>
+        <w:rPr>
+          <w:lang w:val="en-US"/>
+        </w:rPr>
+        <w:t xml:space="preserve">ding </w:t>
+      </w:r>
+      <w:r>
+        <w:rPr>
+          <w:lang w:val="en-US"/>
+        </w:rPr>
+        <w:t>some tiny separators and minor colors to make everything neater.</w:t>
+      </w:r>
+      <w:r>
+        <w:rPr>
+          <w:lang w:val="en-US"/>
+        </w:rPr>
+        <w:t xml:space="preserve"> For colors I have used two libraries, </w:t>
+      </w:r>
+      <w:proofErr w:type="spellStart"/>
+      <w:r>
+        <w:rPr>
+          <w:lang w:val="en-US"/>
+        </w:rPr>
+        <w:t>Colorama</w:t>
+      </w:r>
+      <w:proofErr w:type="spellEnd"/>
+      <w:r>
+        <w:rPr>
+          <w:lang w:val="en-US"/>
+        </w:rPr>
+        <w:t xml:space="preserve"> and </w:t>
+      </w:r>
+      <w:proofErr w:type="spellStart"/>
+      <w:r>
+        <w:rPr>
+          <w:lang w:val="en-US"/>
+        </w:rPr>
+        <w:t>termcolor</w:t>
+      </w:r>
+      <w:proofErr w:type="spellEnd"/>
+      <w:r>
+        <w:rPr>
+          <w:lang w:val="en-US"/>
+        </w:rPr>
+        <w:t>, as</w:t>
+      </w:r>
+      <w:r>
+        <w:rPr>
+          <w:lang w:val="en-US"/>
+        </w:rPr>
+        <w:t xml:space="preserve"> in certain situations and under specific circumstances using </w:t>
+      </w:r>
+      <w:proofErr w:type="spellStart"/>
+      <w:r>
+        <w:rPr>
+          <w:lang w:val="en-US"/>
+        </w:rPr>
+        <w:t>Colorama</w:t>
+      </w:r>
+      <w:proofErr w:type="spellEnd"/>
+      <w:r>
+        <w:rPr>
+          <w:lang w:val="en-US"/>
+        </w:rPr>
+        <w:t xml:space="preserve"> </w:t>
+      </w:r>
+      <w:r>
+        <w:rPr>
+          <w:lang w:val="en-US"/>
+        </w:rPr>
+        <w:t>was</w:t>
+      </w:r>
+      <w:r>
+        <w:rPr>
+          <w:lang w:val="en-US"/>
+        </w:rPr>
+        <w:t xml:space="preserve"> way slower than using colored</w:t>
+      </w:r>
+      <w:r>
+        <w:rPr>
+          <w:lang w:val="en-US"/>
+        </w:rPr>
+        <w:t>.</w:t>
+      </w:r>
+    </w:p>
+    <w:p>
+      <w:pPr>
+        <w:ind w:left="283"/>
+        <w:jc w:val="both"/>
+        <w:rPr>
+          <w:lang w:val="en-US"/>
+        </w:rPr>
+      </w:pPr>
+      <w:r>
+        <w:rPr>
+          <w:lang w:val="en-US"/>
+        </w:rPr>
+        <w:t xml:space="preserve">As you can very well see from my past analysis, I was thinking that one of the best ways to generate my sudoku grid would be to </w:t>
+      </w:r>
+      <w:proofErr w:type="spellStart"/>
+      <w:r>
+        <w:rPr>
+          <w:lang w:val="en-US"/>
+        </w:rPr>
+        <w:t>utilise</w:t>
+      </w:r>
+      <w:proofErr w:type="spellEnd"/>
+      <w:r>
+        <w:rPr>
+          <w:lang w:val="en-US"/>
+        </w:rPr>
+        <w:t xml:space="preserve"> backtracking. My sudoku grids (nine times nine and four times four) run a backtracking algorithm twice to be filled in, but how did I do it?</w:t>
+      </w:r>
+      <w:r>
+        <w:rPr>
+          <w:lang w:val="en-US"/>
+        </w:rPr>
+        <w:br/>
+        <w:t>After reading online that by randomly filling in the diagonal blocks, a sudoku grid becomes way easier to be solved with an algorithm, I have implemented a little algorithm that does it. After that a backtracking algorithm fills in the grid, returning a full grid. Now the only step left was to empty it, and leave only some clues. I decided to leave 25 clues for a difficult sudoku, 35 for a medium one and 45 for an easy one. The algorithm that I have implemented keeps removing a number and checking if the sudoku is still solvable, if it is it can go on removing numbers, otherwise a new grid is generated.</w:t>
+      </w:r>
+    </w:p>
+    <w:p>
+      <w:pPr>
+        <w:ind w:left="283"/>
+        <w:jc w:val="both"/>
+        <w:rPr>
+          <w:lang w:val="en-US"/>
+        </w:rPr>
+      </w:pPr>
+      <w:r>
+        <w:rPr>
+          <w:lang w:val="en-US"/>
+        </w:rPr>
+        <w:lastRenderedPageBreak/>
+        <w:t>I</w:t>
+      </w:r>
+      <w:r>
+        <w:rPr>
+          <w:lang w:val="en-US"/>
+        </w:rPr>
+        <w:t>n the end I did not actually implement an algorithm to fully fill in a grid as I said I might do but I made one to partially fill it and a backtracking algorithm that does the rest of the job.</w:t>
+      </w:r>
+    </w:p>
+    <w:p>
+      <w:pPr>
+        <w:ind w:left="283"/>
+        <w:jc w:val="both"/>
+        <w:rPr>
+          <w:lang w:val="en-US"/>
+        </w:rPr>
+      </w:pPr>
+      <w:r>
+        <w:rPr>
+          <w:lang w:val="en-US"/>
+        </w:rPr>
+        <w:t>Regarding the choice of using Python I ended up being completely happy with it, Python just gave me a lot of opportunities during the implementation of this game and made my life way easier, after all that is what you can expect from one of the most utilized programming languages. I ended up using a bit more than two libraries, but, as defined from the beginning, none of them adds pre made algorithms to my game, but only personalization and minor features. I also did not encounter any problem with speed, which I was thinking I would.</w:t>
+      </w:r>
+    </w:p>
+    <w:p>
+      <w:pPr>
+        <w:ind w:left="283"/>
+        <w:jc w:val="both"/>
+        <w:rPr>
+          <w:lang w:val="en-US"/>
+        </w:rPr>
+      </w:pPr>
+      <w:r>
+        <w:rPr>
+          <w:lang w:val="en-US"/>
+        </w:rPr>
+        <w:t xml:space="preserve">By </w:t>
+      </w:r>
+      <w:proofErr w:type="spellStart"/>
+      <w:r>
+        <w:rPr>
+          <w:lang w:val="en-US"/>
+        </w:rPr>
+        <w:t>analysing</w:t>
+      </w:r>
+      <w:proofErr w:type="spellEnd"/>
+      <w:r>
+        <w:rPr>
+          <w:lang w:val="en-US"/>
+        </w:rPr>
+        <w:t xml:space="preserve"> the Sudoku game I developed and the list of features that I said I would add it is noticeable that they have all been implemented: the detailed instructions introducing the player into the game, an easy and clean interface that is easy to understand, a smart way of tiding up the terminal’s output every iteration, a coordinate system for the movements and last but not least a countdown that uses threading to run at the same time of the game, parallelly.</w:t>
+      </w:r>
+    </w:p>
+    <w:p>
+      <w:pPr>
+        <w:ind w:left="283"/>
+        <w:jc w:val="both"/>
+        <w:rPr>
           <w:color w:val="FF0000"/>
-          <w:sz w:val="24"/>
-          <w:szCs w:val="24"/>
-          <w:lang w:val="en-US"/>
-        </w:rPr>
-      </w:pPr>
-      <w:r>
-        <w:rPr>
-          <w:color w:val="FF0000"/>
-          <w:sz w:val="24"/>
-          <w:szCs w:val="24"/>
-          <w:lang w:val="en-US"/>
-        </w:rPr>
-        <w:t xml:space="preserve">- </w:t>
-      </w:r>
-      <w:r>
-        <w:rPr>
-          <w:color w:val="FF0000"/>
-          <w:sz w:val="24"/>
-          <w:szCs w:val="24"/>
-          <w:lang w:val="en-US"/>
-        </w:rPr>
-        <w:t>After deep research about Sudokus to discover different details needed for the generation of the partly filled grid, I have read that, depending on the given numbers, there could be multiple ways of solving one Sudoku so it is a reason for me to implement the Enum data structure and remove the attribute which holds the number that a certain Cell should contain.</w:t>
+          <w:lang w:val="en-US"/>
+        </w:rPr>
+      </w:pPr>
+      <w:r>
+        <w:rPr>
+          <w:lang w:val="en-US"/>
+        </w:rPr>
+        <w:t>Regarding the architecture I have actually implemented more classes than I said I would: a Main class that manages the entire system, a Board class that manages the board and everything that happens within it, multiple Cell classes that store the numbers</w:t>
+      </w:r>
+      <w:r>
+        <w:rPr>
+          <w:lang w:val="en-US"/>
+        </w:rPr>
+        <w:t xml:space="preserve">, a </w:t>
+      </w:r>
+      <w:proofErr w:type="spellStart"/>
+      <w:r>
+        <w:rPr>
+          <w:lang w:val="en-US"/>
+        </w:rPr>
+        <w:t>GameManager</w:t>
+      </w:r>
+      <w:proofErr w:type="spellEnd"/>
+      <w:r>
+        <w:rPr>
+          <w:lang w:val="en-US"/>
+        </w:rPr>
+        <w:t xml:space="preserve"> class that handles undo, redo and saving game to file to replay and last a </w:t>
+      </w:r>
+      <w:proofErr w:type="spellStart"/>
+      <w:r>
+        <w:rPr>
+          <w:lang w:val="en-US"/>
+        </w:rPr>
+        <w:t>GridGenerator</w:t>
+      </w:r>
+      <w:proofErr w:type="spellEnd"/>
+      <w:r>
+        <w:rPr>
+          <w:lang w:val="en-US"/>
+        </w:rPr>
+        <w:t xml:space="preserve"> class that handles the backtracking for both 9x9 grids and 4x4 grids.</w:t>
       </w:r>
     </w:p>
     <w:p>
@@ -637,18 +732,34 @@
         <w:ind w:left="283"/>
         <w:jc w:val="both"/>
         <w:rPr>
-          <w:sz w:val="24"/>
-          <w:szCs w:val="24"/>
-          <w:lang w:val="en-US"/>
-        </w:rPr>
-      </w:pPr>
-      <w:r>
-        <w:rPr>
-          <w:sz w:val="24"/>
-          <w:szCs w:val="24"/>
-          <w:lang w:val="en-US"/>
-        </w:rPr>
-        <w:t>- To comment</w:t>
+          <w:lang w:val="en-US"/>
+        </w:rPr>
+      </w:pPr>
+      <w:r>
+        <w:rPr>
+          <w:lang w:val="en-US"/>
+        </w:rPr>
+        <w:t xml:space="preserve">I mentioned multiple times that I would have found it useful to use an </w:t>
+      </w:r>
+      <w:proofErr w:type="spellStart"/>
+      <w:r>
+        <w:rPr>
+          <w:lang w:val="en-US"/>
+        </w:rPr>
+        <w:t>enum</w:t>
+      </w:r>
+      <w:proofErr w:type="spellEnd"/>
+      <w:r>
+        <w:rPr>
+          <w:lang w:val="en-US"/>
+        </w:rPr>
+        <w:t xml:space="preserve"> data structure but after thinking about it more accurately I decided not to use that, but instead to use</w:t>
+      </w:r>
+      <w:r>
+        <w:rPr>
+          <w:lang w:val="en-US"/>
+        </w:rPr>
+        <w:t xml:space="preserve"> a simple Boolean attribute called overwritable</w:t>
       </w:r>
     </w:p>
     <w:p>
@@ -656,29 +767,20 @@
         <w:ind w:left="283"/>
         <w:jc w:val="both"/>
         <w:rPr>
-          <w:color w:val="FF0000"/>
-          <w:sz w:val="24"/>
-          <w:szCs w:val="24"/>
-          <w:lang w:val="en-US"/>
-        </w:rPr>
-      </w:pPr>
-      <w:r>
-        <w:rPr>
-          <w:color w:val="FF0000"/>
-          <w:sz w:val="24"/>
-          <w:szCs w:val="24"/>
-          <w:lang w:val="en-US"/>
-        </w:rPr>
-        <w:t xml:space="preserve">- </w:t>
-      </w:r>
-      <w:r>
-        <w:rPr>
-          <w:color w:val="FF0000"/>
-          <w:sz w:val="24"/>
-          <w:szCs w:val="24"/>
-          <w:lang w:val="en-US"/>
-        </w:rPr>
-        <w:t>During my research I also found a nice grid idea that I could possibly use instead of my current one (see Appendix A).</w:t>
+          <w:lang w:val="en-US"/>
+        </w:rPr>
+      </w:pPr>
+      <w:r>
+        <w:rPr>
+          <w:lang w:val="en-US"/>
+        </w:rPr>
+        <w:t>I also talked about choosing between 1d arrays and 2d arrays to store my data. Since I decided to develop my Sudoku in a particular way, using ids for cells, a 1d array was the best choice for myself. But regarding backtracking I thought it would be more useful and quicker to adopt a 2d array to store the cell’s content since I just needed to generate some numbers after all.</w:t>
+      </w:r>
+      <w:r>
+        <w:rPr>
+          <w:lang w:val="en-US"/>
+        </w:rPr>
+        <w:t xml:space="preserve"> </w:t>
       </w:r>
     </w:p>
     <w:p>
@@ -686,783 +788,21 @@
         <w:ind w:left="283"/>
         <w:jc w:val="both"/>
         <w:rPr>
-          <w:sz w:val="24"/>
-          <w:szCs w:val="24"/>
-          <w:lang w:val="en-US"/>
-        </w:rPr>
-      </w:pPr>
-      <w:r>
-        <w:rPr>
-          <w:sz w:val="24"/>
-          <w:szCs w:val="24"/>
-          <w:lang w:val="en-US"/>
-        </w:rPr>
-        <w:lastRenderedPageBreak/>
-        <w:t>- Implementing a different color for each block would have been a bit challenging given the way I decided to print the board in. I just kept my first board design but added some tiny separators and minor colors to make everything neater.</w:t>
-      </w:r>
-    </w:p>
-    <w:p>
-      <w:pPr>
-        <w:ind w:left="283"/>
-        <w:jc w:val="both"/>
-        <w:rPr>
-          <w:color w:val="538135" w:themeColor="accent6" w:themeShade="BF"/>
-          <w:sz w:val="24"/>
-          <w:szCs w:val="24"/>
-          <w:lang w:val="en-US"/>
-        </w:rPr>
-      </w:pPr>
-      <w:proofErr w:type="gramStart"/>
-      <w:r>
-        <w:rPr>
-          <w:rFonts w:ascii="Segoe UI" w:hAnsi="Segoe UI" w:cs="Segoe UI"/>
-          <w:color w:val="538135" w:themeColor="accent6" w:themeShade="BF"/>
-          <w:sz w:val="23"/>
-          <w:szCs w:val="23"/>
-          <w:shd w:val="clear" w:color="auto" w:fill="FFFFFF"/>
-          <w:lang w:val="en-US"/>
-        </w:rPr>
-        <w:t>So</w:t>
-      </w:r>
-      <w:proofErr w:type="gramEnd"/>
-      <w:r>
-        <w:rPr>
-          <w:rFonts w:ascii="Segoe UI" w:hAnsi="Segoe UI" w:cs="Segoe UI"/>
-          <w:color w:val="538135" w:themeColor="accent6" w:themeShade="BF"/>
-          <w:sz w:val="23"/>
-          <w:szCs w:val="23"/>
-          <w:shd w:val="clear" w:color="auto" w:fill="FFFFFF"/>
-          <w:lang w:val="en-US"/>
-        </w:rPr>
-        <w:t xml:space="preserve"> if you want to guarantee at most one solution just by counting clues, you need at least 78.</w:t>
-      </w:r>
-    </w:p>
-    <w:p>
-      <w:pPr>
-        <w:ind w:left="283"/>
-        <w:jc w:val="both"/>
-        <w:rPr>
-          <w:color w:val="FF0000"/>
-          <w:sz w:val="24"/>
-          <w:szCs w:val="24"/>
-          <w:lang w:val="en-US"/>
-        </w:rPr>
-      </w:pPr>
-      <w:r>
-        <w:rPr>
-          <w:color w:val="FF0000"/>
-          <w:sz w:val="24"/>
-          <w:szCs w:val="24"/>
-          <w:lang w:val="en-US"/>
-        </w:rPr>
-        <w:t xml:space="preserve">- </w:t>
-      </w:r>
-      <w:r>
-        <w:rPr>
-          <w:color w:val="FF0000"/>
-          <w:sz w:val="24"/>
-          <w:szCs w:val="24"/>
-          <w:lang w:val="en-US"/>
-        </w:rPr>
-        <w:t xml:space="preserve">Most of the Sudokus that I have found online utilize the backtracking algorithm to generate a Sudoku grid. I consider using backtracking the best solution </w:t>
-      </w:r>
-    </w:p>
-    <w:p>
-      <w:pPr>
-        <w:ind w:left="283"/>
-        <w:jc w:val="both"/>
-        <w:rPr>
-          <w:sz w:val="24"/>
-          <w:szCs w:val="24"/>
-          <w:lang w:val="en-US"/>
-        </w:rPr>
-      </w:pPr>
-      <w:r>
-        <w:rPr>
-          <w:sz w:val="24"/>
-          <w:szCs w:val="24"/>
-          <w:lang w:val="en-US"/>
-        </w:rPr>
-        <w:t>- To comment</w:t>
-      </w:r>
-    </w:p>
-    <w:p>
-      <w:pPr>
-        <w:ind w:left="283"/>
-        <w:jc w:val="both"/>
-        <w:rPr>
-          <w:color w:val="FF0000"/>
-          <w:sz w:val="24"/>
-          <w:szCs w:val="24"/>
-          <w:lang w:val="en-US"/>
-        </w:rPr>
-      </w:pPr>
-      <w:r>
-        <w:rPr>
-          <w:color w:val="FF0000"/>
-          <w:sz w:val="24"/>
-          <w:szCs w:val="24"/>
-          <w:lang w:val="en-US"/>
-        </w:rPr>
-        <w:t xml:space="preserve">- </w:t>
-      </w:r>
-      <w:r>
-        <w:rPr>
-          <w:color w:val="FF0000"/>
-          <w:sz w:val="24"/>
-          <w:szCs w:val="24"/>
-          <w:lang w:val="en-US"/>
-        </w:rPr>
-        <w:t>Despite that I might still try to implement my own algorithm to create a puzzle, generating each time a random number and checking if another same number is already in the same row/column/box, otherwise it can be written and the next cell can be examined.</w:t>
-      </w:r>
-    </w:p>
-    <w:p>
-      <w:pPr>
-        <w:ind w:left="283"/>
-        <w:jc w:val="both"/>
-        <w:rPr>
-          <w:sz w:val="24"/>
-          <w:szCs w:val="24"/>
-          <w:lang w:val="en-US"/>
-        </w:rPr>
-      </w:pPr>
-      <w:r>
-        <w:rPr>
-          <w:sz w:val="24"/>
-          <w:szCs w:val="24"/>
-          <w:lang w:val="en-US"/>
-        </w:rPr>
-        <w:t>- To comment</w:t>
-      </w:r>
-    </w:p>
-    <w:p>
-      <w:pPr>
-        <w:ind w:left="283"/>
-        <w:jc w:val="both"/>
-        <w:rPr>
-          <w:color w:val="FF0000"/>
-          <w:sz w:val="24"/>
-          <w:szCs w:val="24"/>
-          <w:lang w:val="en-US"/>
-        </w:rPr>
-      </w:pPr>
-      <w:r>
-        <w:rPr>
-          <w:color w:val="FF0000"/>
-          <w:sz w:val="24"/>
-          <w:szCs w:val="24"/>
-          <w:lang w:val="en-US"/>
-        </w:rPr>
-        <w:t xml:space="preserve">- </w:t>
-      </w:r>
-      <w:r>
-        <w:rPr>
-          <w:color w:val="FF0000"/>
-          <w:sz w:val="24"/>
-          <w:szCs w:val="24"/>
-          <w:lang w:val="en-US"/>
-        </w:rPr>
-        <w:t>The other issue is that not only the grid needs to be filled, but values also need to be removed. “</w:t>
-      </w:r>
-      <w:proofErr w:type="gramStart"/>
-      <w:r>
-        <w:rPr>
-          <w:color w:val="FF0000"/>
-          <w:sz w:val="24"/>
-          <w:szCs w:val="24"/>
-          <w:lang w:val="en-US"/>
-        </w:rPr>
-        <w:t>define</w:t>
-      </w:r>
-      <w:proofErr w:type="gramEnd"/>
-      <w:r>
-        <w:rPr>
-          <w:color w:val="FF0000"/>
-          <w:sz w:val="24"/>
-          <w:szCs w:val="24"/>
-          <w:lang w:val="en-US"/>
-        </w:rPr>
-        <w:t xml:space="preserve"> a parameter p (where 0 ≤ p ≤ 1). Each cell in the grid is now considered in turn, and is removed with a probability of exactly 1 – p.” (Rhys, 2007</w:t>
-      </w:r>
-      <w:r>
-        <w:rPr>
-          <w:color w:val="FF0000"/>
-          <w:sz w:val="24"/>
-          <w:szCs w:val="24"/>
-          <w:lang w:val="en-US"/>
-        </w:rPr>
-        <w:t xml:space="preserve">). </w:t>
-      </w:r>
-      <w:r>
-        <w:rPr>
-          <w:color w:val="FF0000"/>
-          <w:sz w:val="24"/>
-          <w:szCs w:val="24"/>
-          <w:lang w:val="en-US"/>
-        </w:rPr>
-        <w:t xml:space="preserve">Some even suggest to just start adding numbers into an empty grid until one and only one solution is possible. </w:t>
-      </w:r>
-    </w:p>
-    <w:p>
-      <w:pPr>
-        <w:ind w:left="283"/>
-        <w:jc w:val="both"/>
-        <w:rPr>
-          <w:sz w:val="24"/>
-          <w:szCs w:val="24"/>
-          <w:lang w:val="en-US"/>
-        </w:rPr>
-      </w:pPr>
-      <w:r>
-        <w:rPr>
-          <w:sz w:val="24"/>
-          <w:szCs w:val="24"/>
-          <w:lang w:val="en-US"/>
-        </w:rPr>
-        <w:t>- To comment</w:t>
-      </w:r>
-    </w:p>
-    <w:p>
-      <w:pPr>
-        <w:ind w:left="283"/>
-        <w:jc w:val="both"/>
-        <w:rPr>
-          <w:color w:val="FF0000"/>
-          <w:sz w:val="24"/>
-          <w:szCs w:val="24"/>
-          <w:lang w:val="en-US"/>
-        </w:rPr>
-      </w:pPr>
-      <w:r>
-        <w:rPr>
-          <w:color w:val="FF0000"/>
-          <w:sz w:val="24"/>
-          <w:szCs w:val="24"/>
-          <w:lang w:val="en-US"/>
-        </w:rPr>
-        <w:t xml:space="preserve">- </w:t>
-      </w:r>
-      <w:r>
-        <w:rPr>
-          <w:color w:val="FF0000"/>
-          <w:sz w:val="24"/>
-          <w:szCs w:val="24"/>
-          <w:lang w:val="en-US"/>
-        </w:rPr>
-        <w:t>Out of all the programming languages I could have chosen from I decided to utilize Python. The reason behind that thinking is pretty simple: Python is the language I am more familiar with.</w:t>
-      </w:r>
-      <w:r>
-        <w:rPr>
-          <w:color w:val="FF0000"/>
-          <w:sz w:val="24"/>
-          <w:szCs w:val="24"/>
-          <w:lang w:val="en-US"/>
-        </w:rPr>
-        <w:t xml:space="preserve"> Did I find myself in lack of speed? </w:t>
-      </w:r>
-    </w:p>
-    <w:p>
-      <w:pPr>
-        <w:ind w:left="283"/>
-        <w:jc w:val="both"/>
-        <w:rPr>
-          <w:sz w:val="24"/>
-          <w:szCs w:val="24"/>
-          <w:lang w:val="en-US"/>
-        </w:rPr>
-      </w:pPr>
-      <w:r>
-        <w:rPr>
-          <w:sz w:val="24"/>
-          <w:szCs w:val="24"/>
-          <w:lang w:val="en-US"/>
-        </w:rPr>
-        <w:t>- To comment</w:t>
-      </w:r>
-    </w:p>
-    <w:p>
-      <w:pPr>
-        <w:ind w:left="283"/>
-        <w:jc w:val="both"/>
-        <w:rPr>
-          <w:color w:val="FF0000"/>
-          <w:sz w:val="24"/>
-          <w:szCs w:val="24"/>
-          <w:lang w:val="en-US"/>
-        </w:rPr>
-      </w:pPr>
-      <w:r>
-        <w:rPr>
-          <w:color w:val="FF0000"/>
-          <w:sz w:val="24"/>
-          <w:szCs w:val="24"/>
-          <w:lang w:val="en-US"/>
-        </w:rPr>
-        <w:tab/>
-        <w:t>Elements I thought I would add:</w:t>
-      </w:r>
-    </w:p>
-    <w:p>
-      <w:pPr>
-        <w:ind w:left="708"/>
-        <w:jc w:val="both"/>
-        <w:rPr>
-          <w:color w:val="FF0000"/>
-          <w:sz w:val="24"/>
-          <w:szCs w:val="24"/>
-          <w:lang w:val="en-US"/>
-        </w:rPr>
-      </w:pPr>
-      <w:r>
-        <w:rPr>
-          <w:color w:val="FF0000"/>
-          <w:sz w:val="24"/>
-          <w:szCs w:val="24"/>
-          <w:lang w:val="en-US"/>
-        </w:rPr>
-        <w:t>- The first game’s output is a set of instructions that the user can read for as much time as needed and then start playing, of course the user can always re-display them if anything was missed.</w:t>
-      </w:r>
-    </w:p>
-    <w:p>
-      <w:pPr>
-        <w:ind w:left="708"/>
-        <w:jc w:val="both"/>
-        <w:rPr>
-          <w:color w:val="FF0000"/>
-          <w:sz w:val="24"/>
-          <w:szCs w:val="24"/>
-          <w:lang w:val="en-US"/>
-        </w:rPr>
-      </w:pPr>
-      <w:r>
-        <w:rPr>
-          <w:color w:val="FF0000"/>
-          <w:sz w:val="24"/>
-          <w:szCs w:val="24"/>
-          <w:lang w:val="en-US"/>
-        </w:rPr>
-        <w:t>- The game user interface is designed to have the least possible elements, in fact at the top is positioned the title of the game, in the middle the grid and at the bottom the user input section, where the user can choose the next move.</w:t>
-      </w:r>
-    </w:p>
-    <w:p>
-      <w:pPr>
-        <w:ind w:left="708"/>
-        <w:jc w:val="both"/>
-        <w:rPr>
-          <w:color w:val="FF0000"/>
-          <w:sz w:val="24"/>
-          <w:szCs w:val="24"/>
-          <w:lang w:val="en-US"/>
-        </w:rPr>
-      </w:pPr>
-      <w:r>
-        <w:rPr>
-          <w:color w:val="FF0000"/>
-          <w:sz w:val="24"/>
-          <w:szCs w:val="24"/>
-          <w:lang w:val="en-US"/>
-        </w:rPr>
-        <w:t>- Every time the user inputs something the command line is cleared and the three game sections (explained above) are reprinted, so the user does not get confused with previous outputs.</w:t>
-      </w:r>
-    </w:p>
-    <w:p>
-      <w:pPr>
-        <w:ind w:left="708"/>
-        <w:jc w:val="both"/>
-        <w:rPr>
-          <w:color w:val="FF0000"/>
-          <w:sz w:val="24"/>
-          <w:szCs w:val="24"/>
-          <w:lang w:val="en-US"/>
-        </w:rPr>
-      </w:pPr>
-      <w:r>
-        <w:rPr>
-          <w:color w:val="FF0000"/>
-          <w:sz w:val="24"/>
-          <w:szCs w:val="24"/>
-          <w:lang w:val="en-US"/>
-        </w:rPr>
-        <w:t>- The moves input will work through a coordinates system, like in a game of Battleship. The coordinates will be displayed on the top and left side of the grid and the user will be taught how to use them.</w:t>
-      </w:r>
-    </w:p>
-    <w:p>
-      <w:pPr>
-        <w:ind w:left="708"/>
-        <w:jc w:val="both"/>
-        <w:rPr>
-          <w:color w:val="FF0000"/>
-          <w:sz w:val="24"/>
-          <w:szCs w:val="24"/>
-          <w:lang w:val="en-US"/>
-        </w:rPr>
-      </w:pPr>
-      <w:r>
-        <w:rPr>
-          <w:color w:val="FF0000"/>
-          <w:sz w:val="24"/>
-          <w:szCs w:val="24"/>
-          <w:lang w:val="en-US"/>
-        </w:rPr>
-        <w:t>- There will be a countdown that will make the game more challenging giving the user only a few minutes to complete the puzzle. This is an extra feature and, if it will be implemented, the user will be allowed to switch it off.</w:t>
-      </w:r>
-    </w:p>
-    <w:p>
-      <w:pPr>
-        <w:ind w:left="708"/>
-        <w:jc w:val="both"/>
-        <w:rPr>
-          <w:color w:val="FF0000"/>
-          <w:sz w:val="24"/>
-          <w:szCs w:val="24"/>
-          <w:lang w:val="en-US"/>
-        </w:rPr>
-      </w:pPr>
-      <w:r>
-        <w:rPr>
-          <w:color w:val="FF0000"/>
-          <w:sz w:val="24"/>
-          <w:szCs w:val="24"/>
-          <w:lang w:val="en-US"/>
-        </w:rPr>
-        <w:lastRenderedPageBreak/>
-        <w:t>- I worked hard on the indentation of every single line of output, so that it is not either too close to other text or to borders and corners. And I kept texts as short and informative as possible.</w:t>
-      </w:r>
-    </w:p>
-    <w:p>
-      <w:pPr>
-        <w:ind w:left="708"/>
-        <w:jc w:val="both"/>
-        <w:rPr>
-          <w:color w:val="FF0000"/>
-          <w:sz w:val="24"/>
-          <w:szCs w:val="24"/>
-          <w:lang w:val="en-US"/>
-        </w:rPr>
-      </w:pPr>
-      <w:r>
-        <w:rPr>
-          <w:color w:val="FF0000"/>
-          <w:sz w:val="24"/>
-          <w:szCs w:val="24"/>
-          <w:lang w:val="en-US"/>
-        </w:rPr>
-        <w:t>- I decided to display a fancy Sudoku game name (</w:t>
-      </w:r>
-      <w:proofErr w:type="spellStart"/>
-      <w:r>
-        <w:rPr>
-          <w:color w:val="FF0000"/>
-          <w:sz w:val="24"/>
-          <w:szCs w:val="24"/>
-          <w:lang w:val="en-US"/>
-        </w:rPr>
-        <w:t>Vavassudoku</w:t>
-      </w:r>
-      <w:proofErr w:type="spellEnd"/>
-      <w:r>
-        <w:rPr>
-          <w:color w:val="FF0000"/>
-          <w:sz w:val="24"/>
-          <w:szCs w:val="24"/>
-          <w:lang w:val="en-US"/>
-        </w:rPr>
-        <w:t>) at the very top of the command prompt tab, to give it a little bit of a personal touch.</w:t>
-      </w:r>
-    </w:p>
-    <w:p>
-      <w:pPr>
-        <w:ind w:left="283"/>
-        <w:jc w:val="both"/>
-        <w:rPr>
-          <w:color w:val="FF0000"/>
-          <w:sz w:val="24"/>
-          <w:szCs w:val="24"/>
-          <w:lang w:val="en-US"/>
-        </w:rPr>
-      </w:pPr>
-      <w:r>
-        <w:rPr>
-          <w:color w:val="FF0000"/>
-          <w:sz w:val="24"/>
-          <w:szCs w:val="24"/>
-          <w:lang w:val="en-US"/>
-        </w:rPr>
-        <w:t>Regarding the architecture there follow my personal architecture choices:</w:t>
-      </w:r>
-    </w:p>
-    <w:p>
-      <w:pPr>
-        <w:ind w:left="708"/>
-        <w:jc w:val="both"/>
-        <w:rPr>
-          <w:color w:val="FF0000"/>
-          <w:sz w:val="24"/>
-          <w:szCs w:val="24"/>
-          <w:lang w:val="en-US"/>
-        </w:rPr>
-      </w:pPr>
-      <w:r>
-        <w:rPr>
-          <w:color w:val="FF0000"/>
-          <w:sz w:val="24"/>
-          <w:szCs w:val="24"/>
-          <w:lang w:val="en-US"/>
-        </w:rPr>
-        <w:t>- two main classes: a Board class that contains the game settings and the cells and the Cell class, which stores all the data required for every single cell to work properly.</w:t>
-      </w:r>
-    </w:p>
-    <w:p>
-      <w:pPr>
-        <w:ind w:left="708"/>
-        <w:jc w:val="both"/>
-        <w:rPr>
-          <w:color w:val="FF0000"/>
-          <w:sz w:val="24"/>
-          <w:szCs w:val="24"/>
-          <w:lang w:val="en-US"/>
-        </w:rPr>
-      </w:pPr>
-      <w:r>
-        <w:rPr>
-          <w:color w:val="FF0000"/>
-          <w:sz w:val="24"/>
-          <w:szCs w:val="24"/>
-          <w:lang w:val="en-US"/>
-        </w:rPr>
-        <w:t>- To know all the time if a cell is overwritable, empty and not empty I will implement an Enum data structure to select the Cell’s state from.</w:t>
-      </w:r>
-    </w:p>
-    <w:p>
-      <w:pPr>
-        <w:ind w:left="708"/>
-        <w:jc w:val="both"/>
-        <w:rPr>
-          <w:sz w:val="24"/>
-          <w:szCs w:val="24"/>
-          <w:lang w:val="en-US"/>
-        </w:rPr>
-      </w:pPr>
-      <w:r>
-        <w:rPr>
-          <w:sz w:val="24"/>
-          <w:szCs w:val="24"/>
-          <w:lang w:val="en-US"/>
-        </w:rPr>
-        <w:t>I actually did not use an Enum, but a simple Boolean attribute called overwritable</w:t>
-      </w:r>
-    </w:p>
-    <w:p>
-      <w:pPr>
-        <w:ind w:left="708"/>
-        <w:jc w:val="both"/>
-        <w:rPr>
-          <w:color w:val="FF0000"/>
-          <w:sz w:val="24"/>
-          <w:szCs w:val="24"/>
-          <w:lang w:val="en-US"/>
-        </w:rPr>
-      </w:pPr>
-      <w:r>
-        <w:rPr>
-          <w:color w:val="FF0000"/>
-          <w:sz w:val="24"/>
-          <w:szCs w:val="24"/>
-          <w:lang w:val="en-US"/>
-        </w:rPr>
-        <w:t xml:space="preserve">- To store the Cell </w:t>
-      </w:r>
-      <w:proofErr w:type="gramStart"/>
-      <w:r>
-        <w:rPr>
-          <w:color w:val="FF0000"/>
-          <w:sz w:val="24"/>
-          <w:szCs w:val="24"/>
-          <w:lang w:val="en-US"/>
-        </w:rPr>
-        <w:t>objects</w:t>
-      </w:r>
-      <w:proofErr w:type="gramEnd"/>
-      <w:r>
-        <w:rPr>
-          <w:color w:val="FF0000"/>
-          <w:sz w:val="24"/>
-          <w:szCs w:val="24"/>
-          <w:lang w:val="en-US"/>
-        </w:rPr>
-        <w:t xml:space="preserve"> I am currently using a 1d array since the array does not have a fixed size, meaning it will be faster than a 2d array. But I will consider making this array of fixed size, since the grid’s cell number will not change, and then change it into a 2d array.</w:t>
-      </w:r>
-    </w:p>
-    <w:p>
-      <w:pPr>
-        <w:ind w:left="708"/>
-        <w:jc w:val="both"/>
-        <w:rPr>
-          <w:sz w:val="24"/>
-          <w:szCs w:val="24"/>
-          <w:lang w:val="en-US"/>
-        </w:rPr>
-      </w:pPr>
-      <w:r>
-        <w:rPr>
-          <w:sz w:val="24"/>
-          <w:szCs w:val="24"/>
-          <w:lang w:val="en-US"/>
-        </w:rPr>
-        <w:t xml:space="preserve">I kept the 1d, easier to build an algorithm that manages it and works faster </w:t>
-      </w:r>
-    </w:p>
-    <w:p>
-      <w:pPr>
-        <w:ind w:left="708"/>
-        <w:jc w:val="both"/>
-        <w:rPr>
-          <w:color w:val="FF0000"/>
-          <w:sz w:val="24"/>
-          <w:szCs w:val="24"/>
-          <w:lang w:val="en-US"/>
-        </w:rPr>
-      </w:pPr>
-      <w:r>
-        <w:rPr>
-          <w:color w:val="FF0000"/>
-          <w:sz w:val="24"/>
-          <w:szCs w:val="24"/>
-          <w:lang w:val="en-US"/>
-        </w:rPr>
-        <w:t xml:space="preserve">- To record the history of the moves I will save every single movement as a string into a list. Managing undo e redo movements will be quite challenging and that is how I was thinking of implementing it: to go back (undo) the program will read the list, search for the current move, pop it off from the end of the list and add it to another list of movements to redo, and undo it. To go forward (redo) the program will read the list of movements to redo, and get the following move, redo it and pop it off from the beginning of the list and add it to the list of movements. </w:t>
-      </w:r>
-      <w:proofErr w:type="gramStart"/>
-      <w:r>
-        <w:rPr>
-          <w:color w:val="FF0000"/>
-          <w:sz w:val="24"/>
-          <w:szCs w:val="24"/>
-          <w:lang w:val="en-US"/>
-        </w:rPr>
-        <w:t>Of course</w:t>
-      </w:r>
-      <w:proofErr w:type="gramEnd"/>
-      <w:r>
-        <w:rPr>
-          <w:color w:val="FF0000"/>
-          <w:sz w:val="24"/>
-          <w:szCs w:val="24"/>
-          <w:lang w:val="en-US"/>
-        </w:rPr>
-        <w:t xml:space="preserve"> every time the user goes back with moves, and makes a new move, there will not be the possibility of redoing anymore.</w:t>
-      </w:r>
-    </w:p>
-    <w:p>
-      <w:pPr>
-        <w:ind w:left="283" w:firstLine="425"/>
-        <w:jc w:val="both"/>
-        <w:rPr>
-          <w:sz w:val="24"/>
-          <w:szCs w:val="24"/>
-          <w:lang w:val="en-US"/>
-        </w:rPr>
-      </w:pPr>
-      <w:r>
-        <w:rPr>
-          <w:sz w:val="24"/>
-          <w:szCs w:val="24"/>
-          <w:lang w:val="en-US"/>
-        </w:rPr>
-        <w:t>- To comment</w:t>
-      </w:r>
-    </w:p>
-    <w:p>
-      <w:pPr>
-        <w:ind w:left="708"/>
-        <w:jc w:val="both"/>
-        <w:rPr>
-          <w:color w:val="FF0000"/>
-          <w:sz w:val="24"/>
-          <w:szCs w:val="24"/>
-          <w:lang w:val="en-US"/>
-        </w:rPr>
-      </w:pPr>
-      <w:r>
-        <w:rPr>
-          <w:color w:val="FF0000"/>
-          <w:sz w:val="24"/>
-          <w:szCs w:val="24"/>
-          <w:lang w:val="en-US"/>
-        </w:rPr>
-        <w:t xml:space="preserve">- Even if not needed I thought that using the help of some useful tools could make my Sudoku game look even better, those useful tools are libraries. Python is known to be the best programming language for libraries, but, since we are not allowed to import libraries that provide special data structures, for now I will only import two libraries called </w:t>
-      </w:r>
-      <w:proofErr w:type="spellStart"/>
-      <w:r>
-        <w:rPr>
-          <w:color w:val="FF0000"/>
-          <w:sz w:val="24"/>
-          <w:szCs w:val="24"/>
-          <w:lang w:val="en-US"/>
-        </w:rPr>
-        <w:t>Colorama</w:t>
-      </w:r>
-      <w:proofErr w:type="spellEnd"/>
-      <w:r>
-        <w:rPr>
-          <w:color w:val="FF0000"/>
-          <w:sz w:val="24"/>
-          <w:szCs w:val="24"/>
-          <w:lang w:val="en-US"/>
-        </w:rPr>
-        <w:t xml:space="preserve"> and </w:t>
-      </w:r>
-      <w:proofErr w:type="spellStart"/>
-      <w:r>
-        <w:rPr>
-          <w:color w:val="FF0000"/>
-          <w:sz w:val="24"/>
-          <w:szCs w:val="24"/>
-          <w:lang w:val="en-US"/>
-        </w:rPr>
-        <w:t>Playsound</w:t>
-      </w:r>
-      <w:proofErr w:type="spellEnd"/>
-      <w:r>
-        <w:rPr>
-          <w:color w:val="FF0000"/>
-          <w:sz w:val="24"/>
-          <w:szCs w:val="24"/>
-          <w:lang w:val="en-US"/>
-        </w:rPr>
-        <w:t xml:space="preserve">, to respectively introduce </w:t>
-      </w:r>
-      <w:proofErr w:type="spellStart"/>
-      <w:r>
-        <w:rPr>
-          <w:color w:val="FF0000"/>
-          <w:sz w:val="24"/>
-          <w:szCs w:val="24"/>
-          <w:lang w:val="en-US"/>
-        </w:rPr>
-        <w:t>colours</w:t>
-      </w:r>
-      <w:proofErr w:type="spellEnd"/>
-      <w:r>
-        <w:rPr>
-          <w:color w:val="FF0000"/>
-          <w:sz w:val="24"/>
-          <w:szCs w:val="24"/>
-          <w:lang w:val="en-US"/>
-        </w:rPr>
-        <w:t xml:space="preserve"> and sounds into the game.</w:t>
-      </w:r>
-    </w:p>
-    <w:p>
-      <w:pPr>
-        <w:ind w:left="708"/>
-        <w:jc w:val="both"/>
-        <w:rPr>
-          <w:sz w:val="24"/>
-          <w:szCs w:val="24"/>
-          <w:lang w:val="en-US"/>
-        </w:rPr>
-      </w:pPr>
+          <w:lang w:val="en-US"/>
+        </w:rPr>
+      </w:pPr>
+      <w:r>
+        <w:rPr>
+          <w:lang w:val="en-US"/>
+        </w:rPr>
+        <w:t>Something went exactly like planned, and that is the logic behind undoing and redoing movements, the program has a list of movements, we will call it list one, which, every time a movement is made, including undo and redo, that movement is added into list one. Every time a move is made it is also added to other two lists, we will call them list two and list three, but not undo and redo movements. List three is used when undoing, in fact moves are popped off it, list two is used when redoing, since it contains moves that were undone, unlike list three. And in the end, to avoid branching, when a user undoes and makes a new move, the branch coming after the last undone move is deleted.</w:t>
+      </w:r>
+      <w:r>
+        <w:rPr>
+          <w:lang w:val="en-US"/>
+        </w:rPr>
+        <w:t xml:space="preserve"> To save the games to replay simply list one is saved into a file when the user decides to save the match and quit.</w:t>
+      </w:r>
     </w:p>
     <w:p>
       <w:pPr>
@@ -1471,8 +811,6 @@
           <w:b/>
           <w:bCs/>
           <w:color w:val="70AD47" w:themeColor="accent6"/>
-          <w:sz w:val="24"/>
-          <w:szCs w:val="24"/>
           <w:lang w:val="en-US"/>
         </w:rPr>
       </w:pPr>
@@ -1481,8 +819,6 @@
           <w:b/>
           <w:bCs/>
           <w:color w:val="70AD47" w:themeColor="accent6"/>
-          <w:sz w:val="24"/>
-          <w:szCs w:val="24"/>
           <w:lang w:val="en-US"/>
         </w:rPr>
         <w:t>Conclusion:</w:t>
@@ -1493,26 +829,46 @@
         <w:ind w:left="283"/>
         <w:jc w:val="both"/>
         <w:rPr>
-          <w:sz w:val="24"/>
-          <w:szCs w:val="24"/>
-          <w:lang w:val="en-US"/>
-        </w:rPr>
-      </w:pPr>
-      <w:r>
-        <w:rPr>
-          <w:sz w:val="24"/>
-          <w:szCs w:val="24"/>
+          <w:lang w:val="en-US"/>
+        </w:rPr>
+      </w:pPr>
+      <w:r>
+        <w:rPr>
           <w:lang w:val="en-US"/>
         </w:rPr>
         <w:t>To conclude my analysis, after all my considerations, I can say that</w:t>
       </w:r>
       <w:r>
         <w:rPr>
-          <w:sz w:val="24"/>
-          <w:szCs w:val="24"/>
-          <w:lang w:val="en-US"/>
-        </w:rPr>
-        <w:t xml:space="preserve"> the Sudoku ended up looking basically like planned but ended up utilizing quite different algorithms and data structures from what was planned.</w:t>
+          <w:lang w:val="en-US"/>
+        </w:rPr>
+        <w:t xml:space="preserve"> the Sudoku ended up looking basically like planned but ended up </w:t>
+      </w:r>
+      <w:proofErr w:type="spellStart"/>
+      <w:r>
+        <w:rPr>
+          <w:lang w:val="en-US"/>
+        </w:rPr>
+        <w:t>utili</w:t>
+      </w:r>
+      <w:r>
+        <w:rPr>
+          <w:lang w:val="en-US"/>
+        </w:rPr>
+        <w:t>s</w:t>
+      </w:r>
+      <w:r>
+        <w:rPr>
+          <w:lang w:val="en-US"/>
+        </w:rPr>
+        <w:t>ing</w:t>
+      </w:r>
+      <w:proofErr w:type="spellEnd"/>
+      <w:r>
+        <w:rPr>
+          <w:lang w:val="en-US"/>
+        </w:rPr>
+        <w:t xml:space="preserve"> quite different algorithms and data structures from what was planned.</w:t>
       </w:r>
     </w:p>
     <w:p>
@@ -1520,31 +876,35 @@
         <w:ind w:left="283"/>
         <w:jc w:val="both"/>
         <w:rPr>
-          <w:sz w:val="24"/>
-          <w:szCs w:val="24"/>
-          <w:lang w:val="en-US"/>
-        </w:rPr>
-      </w:pPr>
-      <w:r>
-        <w:rPr>
-          <w:sz w:val="24"/>
-          <w:szCs w:val="24"/>
-          <w:lang w:val="en-US"/>
-        </w:rPr>
-        <w:t xml:space="preserve">I was and I am still happy with my choice of using Python as the project programming language. The Sudoku ended up looking great and providing a very wide range of features, fit for a </w:t>
-      </w:r>
-      <w:r>
-        <w:rPr>
-          <w:sz w:val="24"/>
-          <w:szCs w:val="24"/>
+          <w:lang w:val="en-US"/>
+        </w:rPr>
+      </w:pPr>
+      <w:r>
+        <w:rPr>
+          <w:lang w:val="en-US"/>
+        </w:rPr>
+        <w:t>I was and I am still happy with my choice of using Python as the project programming language</w:t>
+      </w:r>
+      <w:r>
+        <w:rPr>
+          <w:lang w:val="en-US"/>
+        </w:rPr>
+        <w:t xml:space="preserve"> since t</w:t>
+      </w:r>
+      <w:r>
+        <w:rPr>
+          <w:lang w:val="en-US"/>
+        </w:rPr>
+        <w:t xml:space="preserve">he Sudoku ended up looking great and providing a very wide range of features, fit for a </w:t>
+      </w:r>
+      <w:r>
+        <w:rPr>
           <w:lang w:val="en-US"/>
         </w:rPr>
         <w:t xml:space="preserve">simple </w:t>
       </w:r>
       <w:r>
         <w:rPr>
-          <w:sz w:val="24"/>
-          <w:szCs w:val="24"/>
           <w:lang w:val="en-US"/>
         </w:rPr>
         <w:t>game.</w:t>
@@ -1557,8 +917,6 @@
           <w:b/>
           <w:bCs/>
           <w:color w:val="70AD47" w:themeColor="accent6"/>
-          <w:sz w:val="24"/>
-          <w:szCs w:val="24"/>
           <w:lang w:val="en-US"/>
         </w:rPr>
       </w:pPr>
@@ -1570,8 +928,6 @@
           <w:b/>
           <w:bCs/>
           <w:color w:val="70AD47" w:themeColor="accent6"/>
-          <w:sz w:val="24"/>
-          <w:szCs w:val="24"/>
           <w:lang w:val="en-US"/>
         </w:rPr>
       </w:pPr>
@@ -1580,8 +936,6 @@
           <w:b/>
           <w:bCs/>
           <w:color w:val="70AD47" w:themeColor="accent6"/>
-          <w:sz w:val="24"/>
-          <w:szCs w:val="24"/>
           <w:lang w:val="en-US"/>
         </w:rPr>
         <w:t>References:</w:t>
@@ -1651,21 +1005,8 @@
         <w:rPr>
           <w:lang w:val="en-US"/>
         </w:rPr>
-        <w:t xml:space="preserve">- </w:t>
-      </w:r>
-      <w:proofErr w:type="spellStart"/>
-      <w:r>
-        <w:rPr>
-          <w:lang w:val="en-US"/>
-        </w:rPr>
-        <w:t>cppsecrets</w:t>
-      </w:r>
-      <w:proofErr w:type="spellEnd"/>
-      <w:r>
-        <w:rPr>
-          <w:lang w:val="en-US"/>
-        </w:rPr>
-        <w:t xml:space="preserve">, (2021, August 12). </w:t>
+        <w:lastRenderedPageBreak/>
+        <w:t xml:space="preserve">- Java Game Programming, (May, 2021). </w:t>
       </w:r>
       <w:r>
         <w:rPr>
@@ -1673,7 +1014,7 @@
           <w:iCs/>
           <w:lang w:val="en-US"/>
         </w:rPr>
-        <w:t>Sudoku Console Game using C++</w:t>
+        <w:t>Java Graphics Programming Assignment – Sudoku</w:t>
       </w:r>
       <w:r>
         <w:rPr>
@@ -1682,96 +1023,6 @@
         <w:t xml:space="preserve">. Retrieved March 3, 2022 from </w:t>
       </w:r>
       <w:hyperlink r:id="rId7" w:history="1">
-        <w:r>
-          <w:rPr>
-            <w:rStyle w:val="Hyperlink"/>
-            <w:lang w:val="en-US"/>
-          </w:rPr>
-          <w:t>https://cppsecrets.com/users/141731151079711010097114105641121044610510511611446979946105110/Sudoku-Console-Game-using-C00.php</w:t>
-        </w:r>
-      </w:hyperlink>
-    </w:p>
-    <w:p>
-      <w:pPr>
-        <w:ind w:left="283"/>
-        <w:jc w:val="both"/>
-        <w:rPr>
-          <w:lang w:val="en-US"/>
-        </w:rPr>
-      </w:pPr>
-      <w:r>
-        <w:rPr>
-          <w:lang w:val="en-US"/>
-        </w:rPr>
-        <w:t xml:space="preserve">- </w:t>
-      </w:r>
-      <w:proofErr w:type="spellStart"/>
-      <w:r>
-        <w:rPr>
-          <w:lang w:val="en-US"/>
-        </w:rPr>
-        <w:t>GeeksForGeeks</w:t>
-      </w:r>
-      <w:proofErr w:type="spellEnd"/>
-      <w:r>
-        <w:rPr>
-          <w:lang w:val="en-US"/>
-        </w:rPr>
-        <w:t xml:space="preserve">, (December, 2021). </w:t>
-      </w:r>
-      <w:r>
-        <w:rPr>
-          <w:i/>
-          <w:iCs/>
-          <w:lang w:val="en-US"/>
-        </w:rPr>
-        <w:t>Backtracking | Introduction</w:t>
-      </w:r>
-      <w:r>
-        <w:rPr>
-          <w:lang w:val="en-US"/>
-        </w:rPr>
-        <w:t xml:space="preserve">. Retrieved March 2, 2022 from </w:t>
-      </w:r>
-      <w:hyperlink r:id="rId8" w:history="1">
-        <w:r>
-          <w:rPr>
-            <w:rStyle w:val="Hyperlink"/>
-            <w:lang w:val="en-US"/>
-          </w:rPr>
-          <w:t>https://www.geeksforgeeks.org/backtracking-introduction/</w:t>
-        </w:r>
-      </w:hyperlink>
-    </w:p>
-    <w:p>
-      <w:pPr>
-        <w:ind w:left="283"/>
-        <w:jc w:val="both"/>
-        <w:rPr>
-          <w:lang w:val="en-US"/>
-        </w:rPr>
-      </w:pPr>
-      <w:r>
-        <w:rPr>
-          <w:lang w:val="en-US"/>
-        </w:rPr>
-        <w:t xml:space="preserve">- Java Game Programming, (May, 2021). </w:t>
-      </w:r>
-      <w:r>
-        <w:rPr>
-          <w:i/>
-          <w:iCs/>
-          <w:lang w:val="en-US"/>
-        </w:rPr>
-        <w:t>Java Graphics Programming Assignment – Sudoku</w:t>
-      </w:r>
-      <w:r>
-        <w:rPr>
-          <w:lang w:val="en-US"/>
-        </w:rPr>
-        <w:t xml:space="preserve">. Retrieved March 3, 2022 from </w:t>
-      </w:r>
-      <w:hyperlink r:id="rId9" w:history="1">
         <w:r>
           <w:rPr>
             <w:rStyle w:val="Hyperlink"/>
@@ -1783,108 +1034,8 @@
     </w:p>
     <w:p>
       <w:pPr>
-        <w:ind w:left="283"/>
-        <w:jc w:val="both"/>
-        <w:rPr>
-          <w:lang w:val="en-US"/>
-        </w:rPr>
-      </w:pPr>
-      <w:r>
-        <w:rPr>
-          <w:lang w:val="en-US"/>
-        </w:rPr>
-        <w:t xml:space="preserve">- Rhys, L. (2007, May 1). </w:t>
-      </w:r>
-      <w:r>
-        <w:rPr>
-          <w:i/>
-          <w:iCs/>
-          <w:lang w:val="en-US"/>
-        </w:rPr>
-        <w:t>Metaheuristics can solve sudoku puzzles</w:t>
-      </w:r>
-      <w:r>
-        <w:rPr>
-          <w:lang w:val="en-US"/>
-        </w:rPr>
-        <w:t xml:space="preserve">. Retrieved March 2, 2022 from </w:t>
-      </w:r>
-      <w:hyperlink r:id="rId10" w:history="1">
-        <w:r>
-          <w:rPr>
-            <w:rStyle w:val="Hyperlink"/>
-            <w:lang w:val="en-US"/>
-          </w:rPr>
-          <w:t>https://link.springer.com/content/pdf/10.1007/s10732-007-9012-8.pdf</w:t>
-        </w:r>
-      </w:hyperlink>
-    </w:p>
-    <w:p>
-      <w:pPr>
-        <w:ind w:left="283"/>
-        <w:jc w:val="both"/>
-        <w:rPr>
-          <w:lang w:val="en-US"/>
-        </w:rPr>
-      </w:pPr>
-      <w:r>
-        <w:rPr>
-          <w:lang w:val="en-US"/>
-        </w:rPr>
-        <w:t>- Wikipedia</w:t>
-      </w:r>
-      <w:r>
-        <w:rPr>
-          <w:lang w:val="en-US"/>
-        </w:rPr>
-        <w:t>,</w:t>
-      </w:r>
-      <w:r>
-        <w:rPr>
-          <w:lang w:val="en-US"/>
-        </w:rPr>
-        <w:t xml:space="preserve"> (2021, October 31). </w:t>
-      </w:r>
-      <w:r>
-        <w:rPr>
-          <w:i/>
-          <w:iCs/>
-          <w:lang w:val="en-US"/>
-        </w:rPr>
-        <w:t>Java collections framework</w:t>
-      </w:r>
-      <w:r>
-        <w:rPr>
-          <w:lang w:val="en-US"/>
-        </w:rPr>
-        <w:t xml:space="preserve">. Retrieved March 2, 2022 from </w:t>
-      </w:r>
-      <w:hyperlink r:id="rId11" w:history="1">
-        <w:r>
-          <w:rPr>
-            <w:rStyle w:val="Hyperlink"/>
-            <w:lang w:val="en-US"/>
-          </w:rPr>
-          <w:t>https://en.wikipedia.org/wiki/Java_collections_framework</w:t>
-        </w:r>
-      </w:hyperlink>
-    </w:p>
-    <w:p>
-      <w:pPr>
-        <w:jc w:val="both"/>
-        <w:rPr>
-          <w:sz w:val="24"/>
-          <w:szCs w:val="24"/>
-          <w:lang w:val="en-US"/>
-        </w:rPr>
-      </w:pPr>
-    </w:p>
-    <w:p>
-      <w:pPr>
-        <w:jc w:val="both"/>
-        <w:rPr>
-          <w:sz w:val="24"/>
-          <w:szCs w:val="24"/>
+        <w:jc w:val="both"/>
+        <w:rPr>
           <w:lang w:val="en-US"/>
         </w:rPr>
       </w:pPr>
@@ -1896,8 +1047,6 @@
           <w:b/>
           <w:bCs/>
           <w:color w:val="70AD47" w:themeColor="accent6"/>
-          <w:sz w:val="24"/>
-          <w:szCs w:val="24"/>
           <w:lang w:val="en-US"/>
         </w:rPr>
       </w:pPr>
@@ -1906,8 +1055,6 @@
           <w:b/>
           <w:bCs/>
           <w:color w:val="70AD47" w:themeColor="accent6"/>
-          <w:sz w:val="24"/>
-          <w:szCs w:val="24"/>
           <w:lang w:val="en-US"/>
         </w:rPr>
         <w:t>Appendices:</w:t>
@@ -1937,19 +1084,7 @@
         <w:rPr>
           <w:lang w:val="en-US"/>
         </w:rPr>
-        <w:t xml:space="preserve">: Sudoku </w:t>
-      </w:r>
-      <w:r>
-        <w:rPr>
-          <w:lang w:val="en-US"/>
-        </w:rPr>
-        <w:t>g</w:t>
-      </w:r>
-      <w:r>
-        <w:rPr>
-          <w:lang w:val="en-US"/>
-        </w:rPr>
-        <w:t>rid.</w:t>
+        <w:t>: Sudoku grid.</w:t>
       </w:r>
     </w:p>
     <w:p>
@@ -1957,16 +1092,12 @@
         <w:ind w:firstLine="708"/>
         <w:jc w:val="both"/>
         <w:rPr>
-          <w:sz w:val="24"/>
-          <w:szCs w:val="24"/>
           <w:lang w:val="en-US"/>
         </w:rPr>
       </w:pPr>
       <w:r>
         <w:rPr>
           <w:noProof/>
-          <w:sz w:val="24"/>
-          <w:szCs w:val="24"/>
           <w:lang w:val="en-US"/>
         </w:rPr>
         <w:drawing>
@@ -1985,7 +1116,7 @@
                     <pic:cNvPicPr/>
                   </pic:nvPicPr>
                   <pic:blipFill>
-                    <a:blip r:embed="rId12"/>
+                    <a:blip r:embed="rId8"/>
                     <a:stretch>
                       <a:fillRect/>
                     </a:stretch>
@@ -2025,19 +1156,7 @@
         <w:rPr>
           <w:lang w:val="en-US"/>
         </w:rPr>
-        <w:t xml:space="preserve">   Sudoku </w:t>
-      </w:r>
-      <w:r>
-        <w:rPr>
-          <w:lang w:val="en-US"/>
-        </w:rPr>
-        <w:t>g</w:t>
-      </w:r>
-      <w:r>
-        <w:rPr>
-          <w:lang w:val="en-US"/>
-        </w:rPr>
-        <w:t>rid (</w:t>
+        <w:t xml:space="preserve">   Sudoku grid (</w:t>
       </w:r>
       <w:proofErr w:type="spellStart"/>
       <w:r>
@@ -2055,7 +1174,7 @@
       </w:r>
     </w:p>
     <w:sectPr>
-      <w:headerReference w:type="default" r:id="rId13"/>
+      <w:headerReference w:type="default" r:id="rId9"/>
       <w:pgSz w:w="11906" w:h="16838"/>
       <w:pgMar w:top="1417" w:right="1134" w:bottom="1134" w:left="1134" w:header="708" w:footer="708" w:gutter="0"/>
       <w:cols w:space="708"/>
@@ -2526,7 +1645,7 @@
   <w:style w:type="paragraph" w:default="1" w:styleId="Normal">
     <w:name w:val="Normal"/>
     <w:qFormat/>
-    <w:rsid w:val="00937700"/>
+    <w:rsid w:val="00E46A50"/>
   </w:style>
   <w:style w:type="character" w:default="1" w:styleId="DefaultParagraphFont">
     <w:name w:val="Default Paragraph Font"/>

--- a/ADS_cw_40504087/40504087 (2).docx
+++ b/ADS_cw_40504087/40504087 (2).docx
@@ -369,21 +369,7 @@
         <w:rPr>
           <w:lang w:val="en-US"/>
         </w:rPr>
-        <w:t xml:space="preserve"> (</w:t>
-      </w:r>
-      <w:proofErr w:type="spellStart"/>
-      <w:r>
-        <w:rPr>
-          <w:lang w:val="en-US"/>
-        </w:rPr>
-        <w:t>cplusplus</w:t>
-      </w:r>
-      <w:proofErr w:type="spellEnd"/>
-      <w:r>
-        <w:rPr>
-          <w:lang w:val="en-US"/>
-        </w:rPr>
-        <w:t>, 2010)</w:t>
+        <w:t xml:space="preserve"> (cplusplus, 2010)</w:t>
       </w:r>
       <w:r>
         <w:rPr>
@@ -506,102 +492,34 @@
         <w:rPr>
           <w:lang w:val="en-US"/>
         </w:rPr>
-        <w:t xml:space="preserve"> For colors I have used two libraries, </w:t>
-      </w:r>
-      <w:proofErr w:type="spellStart"/>
+        <w:t xml:space="preserve"> For colors I have used two libraries, Colorama and termcolor, as in certain situations and under specific circumstances using </w:t>
+      </w:r>
       <w:r>
         <w:rPr>
           <w:lang w:val="en-US"/>
         </w:rPr>
         <w:t>Colorama</w:t>
       </w:r>
-      <w:proofErr w:type="spellEnd"/>
-      <w:r>
-        <w:rPr>
-          <w:lang w:val="en-US"/>
-        </w:rPr>
-        <w:t xml:space="preserve"> and </w:t>
-      </w:r>
-      <w:proofErr w:type="spellStart"/>
-      <w:r>
-        <w:rPr>
-          <w:lang w:val="en-US"/>
-        </w:rPr>
-        <w:t>termcolor</w:t>
-      </w:r>
-      <w:proofErr w:type="spellEnd"/>
-      <w:r>
-        <w:rPr>
-          <w:lang w:val="en-US"/>
-        </w:rPr>
-        <w:t>, as</w:t>
-      </w:r>
-      <w:r>
-        <w:rPr>
-          <w:lang w:val="en-US"/>
-        </w:rPr>
-        <w:t xml:space="preserve"> in certain situations and under specific circumstances using </w:t>
-      </w:r>
-      <w:proofErr w:type="spellStart"/>
-      <w:r>
-        <w:rPr>
-          <w:lang w:val="en-US"/>
-        </w:rPr>
-        <w:t>Colorama</w:t>
-      </w:r>
-      <w:proofErr w:type="spellEnd"/>
-      <w:r>
-        <w:rPr>
-          <w:lang w:val="en-US"/>
-        </w:rPr>
-        <w:t xml:space="preserve"> </w:t>
-      </w:r>
-      <w:r>
-        <w:rPr>
-          <w:lang w:val="en-US"/>
-        </w:rPr>
-        <w:t>was</w:t>
-      </w:r>
-      <w:r>
-        <w:rPr>
-          <w:lang w:val="en-US"/>
-        </w:rPr>
-        <w:t xml:space="preserve"> way slower than using colored</w:t>
-      </w:r>
-      <w:r>
-        <w:rPr>
-          <w:lang w:val="en-US"/>
-        </w:rPr>
-        <w:t>.</w:t>
-      </w:r>
-    </w:p>
-    <w:p>
-      <w:pPr>
-        <w:ind w:left="283"/>
-        <w:jc w:val="both"/>
-        <w:rPr>
-          <w:lang w:val="en-US"/>
-        </w:rPr>
-      </w:pPr>
-      <w:r>
-        <w:rPr>
-          <w:lang w:val="en-US"/>
-        </w:rPr>
-        <w:t xml:space="preserve">As you can very well see from my past analysis, I was thinking that one of the best ways to generate my sudoku grid would be to </w:t>
-      </w:r>
-      <w:proofErr w:type="spellStart"/>
-      <w:r>
-        <w:rPr>
-          <w:lang w:val="en-US"/>
-        </w:rPr>
-        <w:t>utilise</w:t>
-      </w:r>
-      <w:proofErr w:type="spellEnd"/>
-      <w:r>
-        <w:rPr>
-          <w:lang w:val="en-US"/>
-        </w:rPr>
-        <w:t xml:space="preserve"> backtracking. My sudoku grids (nine times nine and four times four) run a backtracking algorithm twice to be filled in, but how did I do it?</w:t>
+      <w:r>
+        <w:rPr>
+          <w:lang w:val="en-US"/>
+        </w:rPr>
+        <w:t xml:space="preserve"> was way slower than using colored.</w:t>
+      </w:r>
+    </w:p>
+    <w:p>
+      <w:pPr>
+        <w:ind w:left="283"/>
+        <w:jc w:val="both"/>
+        <w:rPr>
+          <w:lang w:val="en-US"/>
+        </w:rPr>
+      </w:pPr>
+      <w:r>
+        <w:rPr>
+          <w:lang w:val="en-US"/>
+        </w:rPr>
+        <w:t>As you can very well see from my past analysis, I was thinking that one of the best ways to generate my sudoku grid would be to utilise backtracking. My sudoku grids (nine times nine and four times four) run a backtracking algorithm twice to be filled in, but how did I do it?</w:t>
       </w:r>
       <w:r>
         <w:rPr>
@@ -660,21 +578,7 @@
         <w:rPr>
           <w:lang w:val="en-US"/>
         </w:rPr>
-        <w:t xml:space="preserve">By </w:t>
-      </w:r>
-      <w:proofErr w:type="spellStart"/>
-      <w:r>
-        <w:rPr>
-          <w:lang w:val="en-US"/>
-        </w:rPr>
-        <w:t>analysing</w:t>
-      </w:r>
-      <w:proofErr w:type="spellEnd"/>
-      <w:r>
-        <w:rPr>
-          <w:lang w:val="en-US"/>
-        </w:rPr>
-        <w:t xml:space="preserve"> the Sudoku game I developed and the list of features that I said I would add it is noticeable that they have all been implemented: the detailed instructions introducing the player into the game, an easy and clean interface that is easy to understand, a smart way of tiding up the terminal’s output every iteration, a coordinate system for the movements and last but not least a countdown that uses threading to run at the same time of the game, parallelly.</w:t>
+        <w:t>By analysing the Sudoku game I developed and the list of features that I said I would add it is noticeable that they have all been implemented: the detailed instructions introducing the player into the game, an easy and clean interface that is easy to understand, a smart way of tiding up the terminal’s output every iteration, a coordinate system for the movements and last but not least a countdown that uses threading to run at the same time of the game, parallelly.</w:t>
       </w:r>
     </w:p>
     <w:p>
@@ -696,64 +600,46 @@
         <w:rPr>
           <w:lang w:val="en-US"/>
         </w:rPr>
-        <w:t xml:space="preserve">, a </w:t>
-      </w:r>
-      <w:proofErr w:type="spellStart"/>
-      <w:r>
-        <w:rPr>
-          <w:lang w:val="en-US"/>
-        </w:rPr>
-        <w:t>GameManager</w:t>
-      </w:r>
-      <w:proofErr w:type="spellEnd"/>
-      <w:r>
-        <w:rPr>
-          <w:lang w:val="en-US"/>
-        </w:rPr>
-        <w:t xml:space="preserve"> class that handles undo, redo and saving game to file to replay and last a </w:t>
-      </w:r>
-      <w:proofErr w:type="spellStart"/>
-      <w:r>
-        <w:rPr>
-          <w:lang w:val="en-US"/>
-        </w:rPr>
-        <w:t>GridGenerator</w:t>
-      </w:r>
-      <w:proofErr w:type="spellEnd"/>
-      <w:r>
-        <w:rPr>
-          <w:lang w:val="en-US"/>
-        </w:rPr>
-        <w:t xml:space="preserve"> class that handles the backtracking for both 9x9 grids and 4x4 grids.</w:t>
-      </w:r>
-    </w:p>
-    <w:p>
-      <w:pPr>
-        <w:ind w:left="283"/>
-        <w:jc w:val="both"/>
-        <w:rPr>
-          <w:lang w:val="en-US"/>
-        </w:rPr>
-      </w:pPr>
-      <w:r>
-        <w:rPr>
-          <w:lang w:val="en-US"/>
-        </w:rPr>
-        <w:t xml:space="preserve">I mentioned multiple times that I would have found it useful to use an </w:t>
-      </w:r>
-      <w:proofErr w:type="spellStart"/>
-      <w:r>
-        <w:rPr>
-          <w:lang w:val="en-US"/>
-        </w:rPr>
-        <w:t>enum</w:t>
-      </w:r>
-      <w:proofErr w:type="spellEnd"/>
-      <w:r>
-        <w:rPr>
-          <w:lang w:val="en-US"/>
-        </w:rPr>
-        <w:t xml:space="preserve"> data structure but after thinking about it more accurately I decided not to use that, but instead to use</w:t>
+        <w:t>, a GameManager class that handles undo, redo and saving game to file to replay</w:t>
+      </w:r>
+      <w:r>
+        <w:rPr>
+          <w:lang w:val="en-US"/>
+        </w:rPr>
+        <w:t xml:space="preserve">, </w:t>
+      </w:r>
+      <w:r>
+        <w:rPr>
+          <w:lang w:val="en-US"/>
+        </w:rPr>
+        <w:t>a GridGenerator class that handles the backtracking for both 9x9 grids and 4x4 grids</w:t>
+      </w:r>
+      <w:r>
+        <w:rPr>
+          <w:lang w:val="en-US"/>
+        </w:rPr>
+        <w:t>, a Game class that stores a game so it can be written to file and last a ReplayBoard class that handles the replay of a match</w:t>
+      </w:r>
+      <w:r>
+        <w:rPr>
+          <w:lang w:val="en-US"/>
+        </w:rPr>
+        <w:t>.</w:t>
+      </w:r>
+    </w:p>
+    <w:p>
+      <w:pPr>
+        <w:ind w:left="283"/>
+        <w:jc w:val="both"/>
+        <w:rPr>
+          <w:lang w:val="en-US"/>
+        </w:rPr>
+      </w:pPr>
+      <w:r>
+        <w:rPr>
+          <w:lang w:val="en-US"/>
+        </w:rPr>
+        <w:t>I mentioned multiple times that I would have found it useful to use an enum data structure but after thinking about it more accurately I decided not to use that, but instead to use</w:t>
       </w:r>
       <w:r>
         <w:rPr>
@@ -842,14 +728,7 @@
         <w:rPr>
           <w:lang w:val="en-US"/>
         </w:rPr>
-        <w:t xml:space="preserve"> the Sudoku ended up looking basically like planned but ended up </w:t>
-      </w:r>
-      <w:proofErr w:type="spellStart"/>
-      <w:r>
-        <w:rPr>
-          <w:lang w:val="en-US"/>
-        </w:rPr>
-        <w:t>utili</w:t>
+        <w:t xml:space="preserve"> the Sudoku ended up looking basically like planned but ended up utili</w:t>
       </w:r>
       <w:r>
         <w:rPr>
@@ -861,14 +740,7 @@
         <w:rPr>
           <w:lang w:val="en-US"/>
         </w:rPr>
-        <w:t>ing</w:t>
-      </w:r>
-      <w:proofErr w:type="spellEnd"/>
-      <w:r>
-        <w:rPr>
-          <w:lang w:val="en-US"/>
-        </w:rPr>
-        <w:t xml:space="preserve"> quite different algorithms and data structures from what was planned.</w:t>
+        <w:t>ing quite different algorithms and data structures from what was planned.</w:t>
       </w:r>
     </w:p>
     <w:p>
@@ -953,21 +825,8 @@
         <w:rPr>
           <w:lang w:val="en-US"/>
         </w:rPr>
-        <w:t xml:space="preserve">- </w:t>
-      </w:r>
-      <w:proofErr w:type="spellStart"/>
-      <w:r>
-        <w:rPr>
-          <w:lang w:val="en-US"/>
-        </w:rPr>
-        <w:t>cplusplus</w:t>
-      </w:r>
-      <w:proofErr w:type="spellEnd"/>
-      <w:r>
-        <w:rPr>
-          <w:lang w:val="en-US"/>
-        </w:rPr>
-        <w:t xml:space="preserve">, (2010, December 3). </w:t>
+        <w:lastRenderedPageBreak/>
+        <w:t xml:space="preserve">- cplusplus, (2010, December 3). </w:t>
       </w:r>
       <w:r>
         <w:rPr>
@@ -1005,7 +864,6 @@
         <w:rPr>
           <w:lang w:val="en-US"/>
         </w:rPr>
-        <w:lastRenderedPageBreak/>
         <w:t xml:space="preserve">- Java Game Programming, (May, 2021). </w:t>
       </w:r>
       <w:r>
@@ -1156,21 +1014,7 @@
         <w:rPr>
           <w:lang w:val="en-US"/>
         </w:rPr>
-        <w:t xml:space="preserve">   Sudoku grid (</w:t>
-      </w:r>
-      <w:proofErr w:type="spellStart"/>
-      <w:r>
-        <w:rPr>
-          <w:lang w:val="en-US"/>
-        </w:rPr>
-        <w:t>cppsecrets</w:t>
-      </w:r>
-      <w:proofErr w:type="spellEnd"/>
-      <w:r>
-        <w:rPr>
-          <w:lang w:val="en-US"/>
-        </w:rPr>
-        <w:t>, 2021)</w:t>
+        <w:t xml:space="preserve">   Sudoku grid (cppsecrets, 2021)</w:t>
       </w:r>
     </w:p>
     <w:sectPr>

--- a/ADS_cw_40504087/40504087 (2).docx
+++ b/ADS_cw_40504087/40504087 (2).docx
@@ -369,7 +369,21 @@
         <w:rPr>
           <w:lang w:val="en-US"/>
         </w:rPr>
-        <w:t xml:space="preserve"> (cplusplus, 2010)</w:t>
+        <w:t xml:space="preserve"> (</w:t>
+      </w:r>
+      <w:proofErr w:type="spellStart"/>
+      <w:r>
+        <w:rPr>
+          <w:lang w:val="en-US"/>
+        </w:rPr>
+        <w:t>cplusplus</w:t>
+      </w:r>
+      <w:proofErr w:type="spellEnd"/>
+      <w:r>
+        <w:rPr>
+          <w:lang w:val="en-US"/>
+        </w:rPr>
+        <w:t>, 2010)</w:t>
       </w:r>
       <w:r>
         <w:rPr>
@@ -492,14 +506,44 @@
         <w:rPr>
           <w:lang w:val="en-US"/>
         </w:rPr>
-        <w:t xml:space="preserve"> For colors I have used two libraries, Colorama and termcolor, as in certain situations and under specific circumstances using </w:t>
-      </w:r>
+        <w:t xml:space="preserve"> For colors I have used two libraries, </w:t>
+      </w:r>
+      <w:proofErr w:type="spellStart"/>
       <w:r>
         <w:rPr>
           <w:lang w:val="en-US"/>
         </w:rPr>
         <w:t>Colorama</w:t>
       </w:r>
+      <w:proofErr w:type="spellEnd"/>
+      <w:r>
+        <w:rPr>
+          <w:lang w:val="en-US"/>
+        </w:rPr>
+        <w:t xml:space="preserve"> and </w:t>
+      </w:r>
+      <w:proofErr w:type="spellStart"/>
+      <w:r>
+        <w:rPr>
+          <w:lang w:val="en-US"/>
+        </w:rPr>
+        <w:t>termcolor</w:t>
+      </w:r>
+      <w:proofErr w:type="spellEnd"/>
+      <w:r>
+        <w:rPr>
+          <w:lang w:val="en-US"/>
+        </w:rPr>
+        <w:t xml:space="preserve">, as in certain situations and under specific circumstances using </w:t>
+      </w:r>
+      <w:proofErr w:type="spellStart"/>
+      <w:r>
+        <w:rPr>
+          <w:lang w:val="en-US"/>
+        </w:rPr>
+        <w:t>Colorama</w:t>
+      </w:r>
+      <w:proofErr w:type="spellEnd"/>
       <w:r>
         <w:rPr>
           <w:lang w:val="en-US"/>
@@ -519,7 +563,21 @@
         <w:rPr>
           <w:lang w:val="en-US"/>
         </w:rPr>
-        <w:t>As you can very well see from my past analysis, I was thinking that one of the best ways to generate my sudoku grid would be to utilise backtracking. My sudoku grids (nine times nine and four times four) run a backtracking algorithm twice to be filled in, but how did I do it?</w:t>
+        <w:t xml:space="preserve">As you can very well see from my past analysis, I was thinking that one of the best ways to generate my sudoku grid would be to </w:t>
+      </w:r>
+      <w:proofErr w:type="spellStart"/>
+      <w:r>
+        <w:rPr>
+          <w:lang w:val="en-US"/>
+        </w:rPr>
+        <w:t>utilise</w:t>
+      </w:r>
+      <w:proofErr w:type="spellEnd"/>
+      <w:r>
+        <w:rPr>
+          <w:lang w:val="en-US"/>
+        </w:rPr>
+        <w:t xml:space="preserve"> backtracking. My sudoku grids (nine times nine and four times four) run a backtracking algorithm twice to be filled in, but how did I do it?</w:t>
       </w:r>
       <w:r>
         <w:rPr>
@@ -563,7 +621,21 @@
         <w:rPr>
           <w:lang w:val="en-US"/>
         </w:rPr>
-        <w:t>Regarding the choice of using Python I ended up being completely happy with it, Python just gave me a lot of opportunities during the implementation of this game and made my life way easier, after all that is what you can expect from one of the most utilized programming languages. I ended up using a bit more than two libraries, but, as defined from the beginning, none of them adds pre made algorithms to my game, but only personalization and minor features. I also did not encounter any problem with speed, which I was thinking I would.</w:t>
+        <w:t xml:space="preserve">Regarding the choice of using </w:t>
+      </w:r>
+      <w:proofErr w:type="gramStart"/>
+      <w:r>
+        <w:rPr>
+          <w:lang w:val="en-US"/>
+        </w:rPr>
+        <w:t>Python</w:t>
+      </w:r>
+      <w:proofErr w:type="gramEnd"/>
+      <w:r>
+        <w:rPr>
+          <w:lang w:val="en-US"/>
+        </w:rPr>
+        <w:t xml:space="preserve"> I ended up being completely happy with it, Python just gave me a lot of opportunities during the implementation of this game and made my life way easier, after all that is what you can expect from one of the most utilized programming languages. I ended up using a bit more than two libraries, but, as defined from the beginning, none of them adds pre made algorithms to my game, but only personalization and minor features. I also did not encounter any problem with speed, which I was thinking I would.</w:t>
       </w:r>
     </w:p>
     <w:p>
@@ -578,7 +650,35 @@
         <w:rPr>
           <w:lang w:val="en-US"/>
         </w:rPr>
-        <w:t>By analysing the Sudoku game I developed and the list of features that I said I would add it is noticeable that they have all been implemented: the detailed instructions introducing the player into the game, an easy and clean interface that is easy to understand, a smart way of tiding up the terminal’s output every iteration, a coordinate system for the movements and last but not least a countdown that uses threading to run at the same time of the game, parallelly.</w:t>
+        <w:t xml:space="preserve">By </w:t>
+      </w:r>
+      <w:proofErr w:type="spellStart"/>
+      <w:r>
+        <w:rPr>
+          <w:lang w:val="en-US"/>
+        </w:rPr>
+        <w:t>analysing</w:t>
+      </w:r>
+      <w:proofErr w:type="spellEnd"/>
+      <w:r>
+        <w:rPr>
+          <w:lang w:val="en-US"/>
+        </w:rPr>
+        <w:t xml:space="preserve"> the Sudoku </w:t>
+      </w:r>
+      <w:proofErr w:type="gramStart"/>
+      <w:r>
+        <w:rPr>
+          <w:lang w:val="en-US"/>
+        </w:rPr>
+        <w:t>game</w:t>
+      </w:r>
+      <w:proofErr w:type="gramEnd"/>
+      <w:r>
+        <w:rPr>
+          <w:lang w:val="en-US"/>
+        </w:rPr>
+        <w:t xml:space="preserve"> I developed and the list of features that I said I would add it is noticeable that they have all been implemented: the detailed instructions introducing the player into the game, an easy and clean interface that is easy to understand, a smart way of tiding up the terminal’s output every iteration, a coordinate system for the movements and last but not least a countdown that uses threading to run at the same time of the game, parallelly.</w:t>
       </w:r>
     </w:p>
     <w:p>
@@ -600,7 +700,21 @@
         <w:rPr>
           <w:lang w:val="en-US"/>
         </w:rPr>
-        <w:t>, a GameManager class that handles undo, redo and saving game to file to replay</w:t>
+        <w:t xml:space="preserve">, a </w:t>
+      </w:r>
+      <w:proofErr w:type="spellStart"/>
+      <w:r>
+        <w:rPr>
+          <w:lang w:val="en-US"/>
+        </w:rPr>
+        <w:t>GameManager</w:t>
+      </w:r>
+      <w:proofErr w:type="spellEnd"/>
+      <w:r>
+        <w:rPr>
+          <w:lang w:val="en-US"/>
+        </w:rPr>
+        <w:t xml:space="preserve"> class that handles undo, redo and saving game to file to replay</w:t>
       </w:r>
       <w:r>
         <w:rPr>
@@ -612,13 +726,41 @@
         <w:rPr>
           <w:lang w:val="en-US"/>
         </w:rPr>
-        <w:t>a GridGenerator class that handles the backtracking for both 9x9 grids and 4x4 grids</w:t>
-      </w:r>
-      <w:r>
-        <w:rPr>
-          <w:lang w:val="en-US"/>
-        </w:rPr>
-        <w:t>, a Game class that stores a game so it can be written to file and last a ReplayBoard class that handles the replay of a match</w:t>
+        <w:t xml:space="preserve">a </w:t>
+      </w:r>
+      <w:proofErr w:type="spellStart"/>
+      <w:r>
+        <w:rPr>
+          <w:lang w:val="en-US"/>
+        </w:rPr>
+        <w:t>GridGenerator</w:t>
+      </w:r>
+      <w:proofErr w:type="spellEnd"/>
+      <w:r>
+        <w:rPr>
+          <w:lang w:val="en-US"/>
+        </w:rPr>
+        <w:t xml:space="preserve"> class that handles the backtracking for both 9x9 grids and 4x4 grids</w:t>
+      </w:r>
+      <w:r>
+        <w:rPr>
+          <w:lang w:val="en-US"/>
+        </w:rPr>
+        <w:t xml:space="preserve">, a Game class that stores a game so it can be written to file and last a </w:t>
+      </w:r>
+      <w:proofErr w:type="spellStart"/>
+      <w:r>
+        <w:rPr>
+          <w:lang w:val="en-US"/>
+        </w:rPr>
+        <w:t>ReplayBoard</w:t>
+      </w:r>
+      <w:proofErr w:type="spellEnd"/>
+      <w:r>
+        <w:rPr>
+          <w:lang w:val="en-US"/>
+        </w:rPr>
+        <w:t xml:space="preserve"> class that handles the replay of a match</w:t>
       </w:r>
       <w:r>
         <w:rPr>
@@ -639,7 +781,21 @@
         <w:rPr>
           <w:lang w:val="en-US"/>
         </w:rPr>
-        <w:t>I mentioned multiple times that I would have found it useful to use an enum data structure but after thinking about it more accurately I decided not to use that, but instead to use</w:t>
+        <w:t xml:space="preserve">I mentioned multiple times that I would have found it useful to use an </w:t>
+      </w:r>
+      <w:proofErr w:type="spellStart"/>
+      <w:r>
+        <w:rPr>
+          <w:lang w:val="en-US"/>
+        </w:rPr>
+        <w:t>enum</w:t>
+      </w:r>
+      <w:proofErr w:type="spellEnd"/>
+      <w:r>
+        <w:rPr>
+          <w:lang w:val="en-US"/>
+        </w:rPr>
+        <w:t xml:space="preserve"> data structure but after thinking about it more accurately I decided not to use that, but instead to use</w:t>
       </w:r>
       <w:r>
         <w:rPr>
@@ -687,7 +843,43 @@
         <w:rPr>
           <w:lang w:val="en-US"/>
         </w:rPr>
-        <w:t xml:space="preserve"> To save the games to replay simply list one is saved into a file when the user decides to save the match and quit.</w:t>
+        <w:t xml:space="preserve"> To save the games to replay</w:t>
+      </w:r>
+      <w:r>
+        <w:rPr>
+          <w:lang w:val="en-US"/>
+        </w:rPr>
+        <w:t>,</w:t>
+      </w:r>
+      <w:r>
+        <w:rPr>
+          <w:lang w:val="en-US"/>
+        </w:rPr>
+        <w:t xml:space="preserve"> simply</w:t>
+      </w:r>
+      <w:r>
+        <w:rPr>
+          <w:lang w:val="en-US"/>
+        </w:rPr>
+        <w:t>,</w:t>
+      </w:r>
+      <w:r>
+        <w:rPr>
+          <w:lang w:val="en-US"/>
+        </w:rPr>
+        <w:t xml:space="preserve"> list one is saved into a file</w:t>
+      </w:r>
+      <w:r>
+        <w:rPr>
+          <w:lang w:val="en-US"/>
+        </w:rPr>
+        <w:t xml:space="preserve"> through serialization (I have used the pickle library to do so)</w:t>
+      </w:r>
+      <w:r>
+        <w:rPr>
+          <w:lang w:val="en-US"/>
+        </w:rPr>
+        <w:t xml:space="preserve"> when the user decides to save the match and quit.</w:t>
       </w:r>
     </w:p>
     <w:p>
@@ -728,7 +920,14 @@
         <w:rPr>
           <w:lang w:val="en-US"/>
         </w:rPr>
-        <w:t xml:space="preserve"> the Sudoku ended up looking basically like planned but ended up utili</w:t>
+        <w:t xml:space="preserve"> the Sudoku ended up looking basically like planned but ended up </w:t>
+      </w:r>
+      <w:proofErr w:type="spellStart"/>
+      <w:r>
+        <w:rPr>
+          <w:lang w:val="en-US"/>
+        </w:rPr>
+        <w:t>utili</w:t>
       </w:r>
       <w:r>
         <w:rPr>
@@ -740,7 +939,14 @@
         <w:rPr>
           <w:lang w:val="en-US"/>
         </w:rPr>
-        <w:t>ing quite different algorithms and data structures from what was planned.</w:t>
+        <w:t>ing</w:t>
+      </w:r>
+      <w:proofErr w:type="spellEnd"/>
+      <w:r>
+        <w:rPr>
+          <w:lang w:val="en-US"/>
+        </w:rPr>
+        <w:t xml:space="preserve"> quite different algorithms and data structures from what was planned.</w:t>
       </w:r>
     </w:p>
     <w:p>
@@ -803,13 +1009,25 @@
           <w:lang w:val="en-US"/>
         </w:rPr>
       </w:pPr>
-      <w:r>
+    </w:p>
+    <w:p>
+      <w:pPr>
+        <w:jc w:val="both"/>
         <w:rPr>
           <w:b/>
           <w:bCs/>
           <w:color w:val="70AD47" w:themeColor="accent6"/>
           <w:lang w:val="en-US"/>
         </w:rPr>
+      </w:pPr>
+      <w:r>
+        <w:rPr>
+          <w:b/>
+          <w:bCs/>
+          <w:color w:val="70AD47" w:themeColor="accent6"/>
+          <w:lang w:val="en-US"/>
+        </w:rPr>
+        <w:lastRenderedPageBreak/>
         <w:t>References:</w:t>
       </w:r>
     </w:p>
@@ -825,8 +1043,21 @@
         <w:rPr>
           <w:lang w:val="en-US"/>
         </w:rPr>
-        <w:lastRenderedPageBreak/>
-        <w:t xml:space="preserve">- cplusplus, (2010, December 3). </w:t>
+        <w:t xml:space="preserve">- </w:t>
+      </w:r>
+      <w:proofErr w:type="spellStart"/>
+      <w:r>
+        <w:rPr>
+          <w:lang w:val="en-US"/>
+        </w:rPr>
+        <w:t>cplusplus</w:t>
+      </w:r>
+      <w:proofErr w:type="spellEnd"/>
+      <w:r>
+        <w:rPr>
+          <w:lang w:val="en-US"/>
+        </w:rPr>
+        <w:t xml:space="preserve">, (2010, December 3). </w:t>
       </w:r>
       <w:r>
         <w:rPr>
@@ -1014,7 +1245,21 @@
         <w:rPr>
           <w:lang w:val="en-US"/>
         </w:rPr>
-        <w:t xml:space="preserve">   Sudoku grid (cppsecrets, 2021)</w:t>
+        <w:t xml:space="preserve">   Sudoku grid (</w:t>
+      </w:r>
+      <w:proofErr w:type="spellStart"/>
+      <w:r>
+        <w:rPr>
+          <w:lang w:val="en-US"/>
+        </w:rPr>
+        <w:t>cppsecrets</w:t>
+      </w:r>
+      <w:proofErr w:type="spellEnd"/>
+      <w:r>
+        <w:rPr>
+          <w:lang w:val="en-US"/>
+        </w:rPr>
+        <w:t>, 2021)</w:t>
       </w:r>
     </w:p>
     <w:sectPr>
